--- a/Alejandro Ruiz - Memoria Mee.docx
+++ b/Alejandro Ruiz - Memoria Mee.docx
@@ -6443,7 +6443,23 @@
         <w:t xml:space="preserve">Para entender mejor el proceso de planteamiento y desarrollo de Mee-Web, es interesante conocer los orígenes </w:t>
       </w:r>
       <w:r>
-        <w:t>de las primeras aplicaciones web, así como la historia de JavaScript y Vue, el lenguaje de programación y framework respectivamente, usados para el desarrollo.</w:t>
+        <w:t xml:space="preserve">de las primeras aplicaciones web, así como la historia de JavaScript y </w:t>
+      </w:r>
+      <w:proofErr w:type="spellStart"/>
+      <w:r>
+        <w:t>Vue</w:t>
+      </w:r>
+      <w:proofErr w:type="spellEnd"/>
+      <w:r>
+        <w:t xml:space="preserve">, el lenguaje de programación y </w:t>
+      </w:r>
+      <w:proofErr w:type="spellStart"/>
+      <w:r>
+        <w:t>framework</w:t>
+      </w:r>
+      <w:proofErr w:type="spellEnd"/>
+      <w:r>
+        <w:t xml:space="preserve"> respectivamente, usados para el desarrollo.</w:t>
       </w:r>
     </w:p>
     <w:p>
@@ -6494,20 +6510,34 @@
         <w:rPr>
           <w:color w:val="000000" w:themeColor="text1"/>
         </w:rPr>
-        <w:t>El concepto de aplicaciones web se remonta a los primeros días de Internet, cuando la World Wide Web comenzó a tomar forma en la década de 1990. Antes de eso, la mayoría de las interacciones en línea se basaban en el correo electrónico y los protocolos de transferencia de archivos. Sin embargo, con la llegada de la web, surgieron nuevas posibilidades de desarrollo de aplicaciones que aprovechaban la infraestructura global de Internet.</w:t>
-      </w:r>
-    </w:p>
-    <w:p>
-      <w:pPr>
-        <w:jc w:val="both"/>
+        <w:t xml:space="preserve">El concepto de aplicaciones web se remonta a los primeros días de Internet, cuando la </w:t>
+      </w:r>
+      <w:proofErr w:type="spellStart"/>
+      <w:r>
         <w:rPr>
           <w:color w:val="000000" w:themeColor="text1"/>
         </w:rPr>
-      </w:pPr>
+        <w:t>World</w:t>
+      </w:r>
+      <w:proofErr w:type="spellEnd"/>
       <w:r>
         <w:rPr>
           <w:color w:val="000000" w:themeColor="text1"/>
         </w:rPr>
+        <w:t xml:space="preserve"> Wide Web comenzó a tomar forma en la década de 1990. Antes de eso, la mayoría de las interacciones en línea se basaban en el correo electrónico y los protocolos de transferencia de archivos. Sin embargo, con la llegada de la web, surgieron nuevas posibilidades de desarrollo de aplicaciones que aprovechaban la infraestructura global de Internet.</w:t>
+      </w:r>
+    </w:p>
+    <w:p>
+      <w:pPr>
+        <w:jc w:val="both"/>
+        <w:rPr>
+          <w:color w:val="000000" w:themeColor="text1"/>
+        </w:rPr>
+      </w:pPr>
+      <w:r>
+        <w:rPr>
+          <w:color w:val="000000" w:themeColor="text1"/>
+        </w:rPr>
         <w:t>Las aplicaciones web se construyen utilizando lenguajes de programación web como HTML, CSS y JavaScript. Estos lenguajes permiten a los desarrolladores crear interfaces de usuario interactivas y funcionales que se ejecutan en un navegador web. A diferencia de las aplicaciones de escritorio tradicionales, las aplicaciones web no requieren instalación en el dispositivo del usuario y se pueden acceder a través de un navegador web en cualquier sistema operativo.</w:t>
       </w:r>
     </w:p>
@@ -6544,20 +6574,34 @@
         <w:rPr>
           <w:color w:val="000000" w:themeColor="text1"/>
         </w:rPr>
-        <w:t>A medida que la tecnología web evolucionaba, también lo hacían las aplicaciones web. Surgieron aplicaciones de correo electrónico basadas en la web, como Hotmail y Yahoo Mail, que permitían a los usuarios acceder a sus bandejas de entrada desde cualquier lugar con una conexión a Internet. Luego vinieron las aplicaciones de búsqueda, como Google, que revolucionaron la forma en que encontramos información en línea.</w:t>
-      </w:r>
-    </w:p>
-    <w:p>
-      <w:pPr>
-        <w:jc w:val="both"/>
+        <w:t xml:space="preserve">A medida que la tecnología web evolucionaba, también lo hacían las aplicaciones web. Surgieron aplicaciones de correo electrónico basadas en la web, como Hotmail y </w:t>
+      </w:r>
+      <w:proofErr w:type="spellStart"/>
+      <w:r>
         <w:rPr>
           <w:color w:val="000000" w:themeColor="text1"/>
         </w:rPr>
-      </w:pPr>
+        <w:t>Yahoo</w:t>
+      </w:r>
+      <w:proofErr w:type="spellEnd"/>
       <w:r>
         <w:rPr>
           <w:color w:val="000000" w:themeColor="text1"/>
         </w:rPr>
+        <w:t xml:space="preserve"> Mail, que permitían a los usuarios acceder a sus bandejas de entrada desde cualquier lugar con una conexión a Internet. Luego vinieron las aplicaciones de búsqueda, como Google, que revolucionaron la forma en que encontramos información en línea.</w:t>
+      </w:r>
+    </w:p>
+    <w:p>
+      <w:pPr>
+        <w:jc w:val="both"/>
+        <w:rPr>
+          <w:color w:val="000000" w:themeColor="text1"/>
+        </w:rPr>
+      </w:pPr>
+      <w:r>
+        <w:rPr>
+          <w:color w:val="000000" w:themeColor="text1"/>
+        </w:rPr>
         <w:t xml:space="preserve">El desarrollo de aplicaciones web continuó acelerándose con la introducción de tecnologías como </w:t>
       </w:r>
       <w:bookmarkStart w:id="12" w:name="_Hlk135815535"/>
@@ -6572,21 +6616,63 @@
         <w:rPr>
           <w:color w:val="000000" w:themeColor="text1"/>
         </w:rPr>
-        <w:t>(Asynchronous JavaScript and XML), que permitía a las aplicaciones web actualizar contenido en tiempo real sin necesidad de recargar la página completa. Esto dio lugar a la creación de aplicaciones web más dinámicas y responsivas, como Google Maps y Gmail.</w:t>
-      </w:r>
-    </w:p>
-    <w:p>
-      <w:pPr>
-        <w:jc w:val="both"/>
+        <w:t>(</w:t>
+      </w:r>
+      <w:proofErr w:type="spellStart"/>
+      <w:r>
         <w:rPr>
           <w:color w:val="000000" w:themeColor="text1"/>
         </w:rPr>
-      </w:pPr>
+        <w:t>Asynchronous</w:t>
+      </w:r>
+      <w:proofErr w:type="spellEnd"/>
       <w:r>
         <w:rPr>
           <w:color w:val="000000" w:themeColor="text1"/>
         </w:rPr>
-        <w:t>En la actualidad, las aplicaciones web son una parte fundamental de nuestras vidas en línea. Desde redes sociales como Facebook y Twitter, hasta plataformas de streaming de música y video como Spotify y Netflix, estas aplicaciones nos brindan una amplia gama de servicios y experiencias interactiva, sin necesidad de descargar nada para su uso y totalmente en línea.</w:t>
+        <w:t xml:space="preserve"> JavaScript and XML), que permitía a las aplicaciones web actualizar contenido en tiempo real sin necesidad de recargar la página completa. Esto dio lugar a la creación de aplicaciones web más dinámicas y responsivas, como Google </w:t>
+      </w:r>
+      <w:proofErr w:type="spellStart"/>
+      <w:r>
+        <w:rPr>
+          <w:color w:val="000000" w:themeColor="text1"/>
+        </w:rPr>
+        <w:t>Maps</w:t>
+      </w:r>
+      <w:proofErr w:type="spellEnd"/>
+      <w:r>
+        <w:rPr>
+          <w:color w:val="000000" w:themeColor="text1"/>
+        </w:rPr>
+        <w:t xml:space="preserve"> y Gmail.</w:t>
+      </w:r>
+    </w:p>
+    <w:p>
+      <w:pPr>
+        <w:jc w:val="both"/>
+        <w:rPr>
+          <w:color w:val="000000" w:themeColor="text1"/>
+        </w:rPr>
+      </w:pPr>
+      <w:r>
+        <w:rPr>
+          <w:color w:val="000000" w:themeColor="text1"/>
+        </w:rPr>
+        <w:t xml:space="preserve">En la actualidad, las aplicaciones web son una parte fundamental de nuestras vidas en línea. Desde redes sociales como Facebook y Twitter, hasta plataformas de </w:t>
+      </w:r>
+      <w:proofErr w:type="spellStart"/>
+      <w:r>
+        <w:rPr>
+          <w:color w:val="000000" w:themeColor="text1"/>
+        </w:rPr>
+        <w:t>streaming</w:t>
+      </w:r>
+      <w:proofErr w:type="spellEnd"/>
+      <w:r>
+        <w:rPr>
+          <w:color w:val="000000" w:themeColor="text1"/>
+        </w:rPr>
+        <w:t xml:space="preserve"> de música y video como Spotify y Netflix, estas aplicaciones nos brindan una amplia gama de servicios y experiencias interactiva, sin necesidad de descargar nada para su uso y totalmente en línea.</w:t>
       </w:r>
     </w:p>
     <w:p>
@@ -6767,20 +6853,76 @@
         <w:rPr>
           <w:color w:val="000000" w:themeColor="text1"/>
         </w:rPr>
-        <w:t>JavaScript fue creado por Brendan Eich en 1995 mientras trabajaba para Netscape Communications. En ese momento, Netscape estaba desarrollando su navegador web Netscape Navigator y necesitaba un lenguaje de programación que pudiera ser ejecutado directamente en el navegador del usuario. Este lenguaje fue llamado inicialmente "LiveScript", pero más tarde se renombró como "JavaScript" para capitalizar el crecimiento de popularidad de Java en ese momento.</w:t>
-      </w:r>
-    </w:p>
-    <w:p>
-      <w:pPr>
-        <w:jc w:val="both"/>
+        <w:t xml:space="preserve">JavaScript fue creado por Brendan </w:t>
+      </w:r>
+      <w:proofErr w:type="spellStart"/>
+      <w:r>
         <w:rPr>
           <w:color w:val="000000" w:themeColor="text1"/>
         </w:rPr>
-      </w:pPr>
+        <w:t>Eich</w:t>
+      </w:r>
+      <w:proofErr w:type="spellEnd"/>
       <w:r>
         <w:rPr>
           <w:color w:val="000000" w:themeColor="text1"/>
         </w:rPr>
+        <w:t xml:space="preserve"> en 1995 mientras trabajaba para Netscape </w:t>
+      </w:r>
+      <w:proofErr w:type="spellStart"/>
+      <w:r>
+        <w:rPr>
+          <w:color w:val="000000" w:themeColor="text1"/>
+        </w:rPr>
+        <w:t>Communications</w:t>
+      </w:r>
+      <w:proofErr w:type="spellEnd"/>
+      <w:r>
+        <w:rPr>
+          <w:color w:val="000000" w:themeColor="text1"/>
+        </w:rPr>
+        <w:t xml:space="preserve">. En ese momento, Netscape estaba desarrollando su navegador web Netscape </w:t>
+      </w:r>
+      <w:proofErr w:type="spellStart"/>
+      <w:r>
+        <w:rPr>
+          <w:color w:val="000000" w:themeColor="text1"/>
+        </w:rPr>
+        <w:t>Navigator</w:t>
+      </w:r>
+      <w:proofErr w:type="spellEnd"/>
+      <w:r>
+        <w:rPr>
+          <w:color w:val="000000" w:themeColor="text1"/>
+        </w:rPr>
+        <w:t xml:space="preserve"> y necesitaba un lenguaje de programación que pudiera ser ejecutado directamente en el navegador del usuario. Este lenguaje fue llamado inicialmente "</w:t>
+      </w:r>
+      <w:proofErr w:type="spellStart"/>
+      <w:r>
+        <w:rPr>
+          <w:color w:val="000000" w:themeColor="text1"/>
+        </w:rPr>
+        <w:t>LiveScript</w:t>
+      </w:r>
+      <w:proofErr w:type="spellEnd"/>
+      <w:r>
+        <w:rPr>
+          <w:color w:val="000000" w:themeColor="text1"/>
+        </w:rPr>
+        <w:t>", pero más tarde se renombró como "JavaScript" para capitalizar el crecimiento de popularidad de Java en ese momento.</w:t>
+      </w:r>
+    </w:p>
+    <w:p>
+      <w:pPr>
+        <w:jc w:val="both"/>
+        <w:rPr>
+          <w:color w:val="000000" w:themeColor="text1"/>
+        </w:rPr>
+      </w:pPr>
+      <w:r>
+        <w:rPr>
+          <w:color w:val="000000" w:themeColor="text1"/>
+        </w:rPr>
         <w:t>Inicialmente, JavaScript se diseñó como un lenguaje de scripting ligero con capacidades limitadas. Sin embargo, a medida que Internet y la web evolucionaron, JavaScript también se expandió para incluir características más poderosas y se convirtió en un estándar de facto en el desarrollo web.</w:t>
       </w:r>
     </w:p>
@@ -6806,8 +6948,13 @@
         <w:pStyle w:val="Ttulo3"/>
       </w:pPr>
       <w:bookmarkStart w:id="15" w:name="_Toc137406673"/>
-      <w:r>
-        <w:t>Frameworks y Bibliotecas:</w:t>
+      <w:proofErr w:type="spellStart"/>
+      <w:r>
+        <w:t>Frameworks</w:t>
+      </w:r>
+      <w:proofErr w:type="spellEnd"/>
+      <w:r>
+        <w:t xml:space="preserve"> y Bibliotecas:</w:t>
       </w:r>
       <w:bookmarkEnd w:id="15"/>
     </w:p>
@@ -6822,21 +6969,21 @@
         <w:rPr>
           <w:color w:val="000000" w:themeColor="text1"/>
         </w:rPr>
-        <w:t>Con el tiempo, se han desarrollado numerosos frameworks y bibliotecas en JavaScript para facilitar el desarrollo de aplicaciones web. Estas herramientas proporcionan conjuntos de funciones y abstracciones que simplifican tareas comunes y aceleran el proceso de desarrollo.</w:t>
-      </w:r>
-    </w:p>
-    <w:p>
-      <w:pPr>
-        <w:jc w:val="both"/>
+        <w:t xml:space="preserve">Con el tiempo, se han desarrollado numerosos </w:t>
+      </w:r>
+      <w:proofErr w:type="spellStart"/>
+      <w:r>
         <w:rPr>
           <w:color w:val="000000" w:themeColor="text1"/>
         </w:rPr>
-      </w:pPr>
+        <w:t>frameworks</w:t>
+      </w:r>
+      <w:proofErr w:type="spellEnd"/>
       <w:r>
         <w:rPr>
           <w:color w:val="000000" w:themeColor="text1"/>
         </w:rPr>
-        <w:t>Uno de los frameworks más populares es Angular, desarrollado por Google. Angular es un framework de desarrollo de aplicaciones web de código abierto que utiliza JavaScript para crear aplicaciones de una sola página (SPA) altamente interactivas. Proporciona una estructura sólida para el desarrollo y ofrece una amplia gama de características y herramientas.</w:t>
+        <w:t xml:space="preserve"> y bibliotecas en JavaScript para facilitar el desarrollo de aplicaciones web. Estas herramientas proporcionan conjuntos de funciones y abstracciones que simplifican tareas comunes y aceleran el proceso de desarrollo.</w:t>
       </w:r>
     </w:p>
     <w:p>
@@ -6850,27 +6997,125 @@
         <w:rPr>
           <w:color w:val="000000" w:themeColor="text1"/>
         </w:rPr>
-        <w:t xml:space="preserve">Otro framework destacado es React, desarrollado por Facebook. React se centra en la construcción de interfaces de usuario y se utiliza para crear componentes reutilizables y </w:t>
-      </w:r>
+        <w:t xml:space="preserve">Uno de los </w:t>
+      </w:r>
+      <w:proofErr w:type="spellStart"/>
       <w:r>
         <w:rPr>
           <w:color w:val="000000" w:themeColor="text1"/>
         </w:rPr>
+        <w:t>frameworks</w:t>
+      </w:r>
+      <w:proofErr w:type="spellEnd"/>
+      <w:r>
+        <w:rPr>
+          <w:color w:val="000000" w:themeColor="text1"/>
+        </w:rPr>
+        <w:t xml:space="preserve"> más populares es Angular, desarrollado por Google. Angular es un </w:t>
+      </w:r>
+      <w:proofErr w:type="spellStart"/>
+      <w:r>
+        <w:rPr>
+          <w:color w:val="000000" w:themeColor="text1"/>
+        </w:rPr>
+        <w:t>framework</w:t>
+      </w:r>
+      <w:proofErr w:type="spellEnd"/>
+      <w:r>
+        <w:rPr>
+          <w:color w:val="000000" w:themeColor="text1"/>
+        </w:rPr>
+        <w:t xml:space="preserve"> de desarrollo de aplicaciones web de código abierto que utiliza JavaScript para crear aplicaciones de una sola página (SPA) altamente interactivas. Proporciona una estructura sólida para el desarrollo y ofrece una amplia gama de características y herramientas.</w:t>
+      </w:r>
+    </w:p>
+    <w:p>
+      <w:pPr>
+        <w:jc w:val="both"/>
+        <w:rPr>
+          <w:color w:val="000000" w:themeColor="text1"/>
+        </w:rPr>
+      </w:pPr>
+      <w:r>
+        <w:rPr>
+          <w:color w:val="000000" w:themeColor="text1"/>
+        </w:rPr>
+        <w:t xml:space="preserve">Otro </w:t>
+      </w:r>
+      <w:proofErr w:type="spellStart"/>
+      <w:r>
+        <w:rPr>
+          <w:color w:val="000000" w:themeColor="text1"/>
+        </w:rPr>
+        <w:t>framework</w:t>
+      </w:r>
+      <w:proofErr w:type="spellEnd"/>
+      <w:r>
+        <w:rPr>
+          <w:color w:val="000000" w:themeColor="text1"/>
+        </w:rPr>
+        <w:t xml:space="preserve"> destacado es </w:t>
+      </w:r>
+      <w:proofErr w:type="spellStart"/>
+      <w:r>
+        <w:rPr>
+          <w:color w:val="000000" w:themeColor="text1"/>
+        </w:rPr>
+        <w:t>React</w:t>
+      </w:r>
+      <w:proofErr w:type="spellEnd"/>
+      <w:r>
+        <w:rPr>
+          <w:color w:val="000000" w:themeColor="text1"/>
+        </w:rPr>
+        <w:t xml:space="preserve">, desarrollado por Facebook. </w:t>
+      </w:r>
+      <w:proofErr w:type="spellStart"/>
+      <w:r>
+        <w:rPr>
+          <w:color w:val="000000" w:themeColor="text1"/>
+        </w:rPr>
+        <w:t>React</w:t>
+      </w:r>
+      <w:proofErr w:type="spellEnd"/>
+      <w:r>
+        <w:rPr>
+          <w:color w:val="000000" w:themeColor="text1"/>
+        </w:rPr>
+        <w:t xml:space="preserve"> se centra en la construcción de interfaces de usuario y se utiliza para crear componentes reutilizables y </w:t>
+      </w:r>
+      <w:r>
+        <w:rPr>
+          <w:color w:val="000000" w:themeColor="text1"/>
+        </w:rPr>
         <w:t>muy eficientes</w:t>
       </w:r>
       <w:r>
         <w:rPr>
           <w:color w:val="000000" w:themeColor="text1"/>
         </w:rPr>
-        <w:t>. React utiliza un enfoque basado en componentes y utiliza JavaScript como su lenguaje principal.</w:t>
-      </w:r>
-    </w:p>
-    <w:p>
-      <w:pPr>
-        <w:jc w:val="both"/>
+        <w:t xml:space="preserve">. </w:t>
+      </w:r>
+      <w:proofErr w:type="spellStart"/>
+      <w:r>
         <w:rPr>
           <w:color w:val="000000" w:themeColor="text1"/>
         </w:rPr>
+        <w:t>React</w:t>
+      </w:r>
+      <w:proofErr w:type="spellEnd"/>
+      <w:r>
+        <w:rPr>
+          <w:color w:val="000000" w:themeColor="text1"/>
+        </w:rPr>
+        <w:t xml:space="preserve"> utiliza un enfoque basado en componentes y utiliza JavaScript como su lenguaje principal.</w:t>
+      </w:r>
+    </w:p>
+    <w:p>
+      <w:pPr>
+        <w:jc w:val="both"/>
+        <w:rPr>
+          <w:color w:val="000000" w:themeColor="text1"/>
+        </w:rPr>
       </w:pPr>
     </w:p>
     <w:p>
@@ -6908,15 +7153,29 @@
         <w:rPr>
           <w:color w:val="000000" w:themeColor="text1"/>
         </w:rPr>
-        <w:t>Además de los frameworks mencionados anteriormente, han surgido otras bibliotecas populares como Vue.js, Ember.js, React.js, Angular.js, Backbone.js, etc., cada una con su propio enfoque y características únicas. Estas herramientas permiten a los desarrolladores crear aplicaciones web más rápidas, escalables y fáciles de mantener.</w:t>
-      </w:r>
-    </w:p>
-    <w:p>
-      <w:pPr>
-        <w:jc w:val="both"/>
+        <w:t xml:space="preserve">Además de los </w:t>
+      </w:r>
+      <w:proofErr w:type="spellStart"/>
+      <w:r>
         <w:rPr>
           <w:color w:val="000000" w:themeColor="text1"/>
         </w:rPr>
+        <w:t>frameworks</w:t>
+      </w:r>
+      <w:proofErr w:type="spellEnd"/>
+      <w:r>
+        <w:rPr>
+          <w:color w:val="000000" w:themeColor="text1"/>
+        </w:rPr>
+        <w:t xml:space="preserve"> mencionados anteriormente, han surgido otras bibliotecas populares como Vue.js, Ember.js, React.js, Angular.js, Backbone.js, etc., cada una con su propio enfoque y características únicas. Estas herramientas permiten a los desarrolladores crear aplicaciones web más rápidas, escalables y fáciles de mantener.</w:t>
+      </w:r>
+    </w:p>
+    <w:p>
+      <w:pPr>
+        <w:jc w:val="both"/>
+        <w:rPr>
+          <w:color w:val="000000" w:themeColor="text1"/>
+        </w:rPr>
       </w:pPr>
     </w:p>
     <w:p>
@@ -6940,7 +7199,21 @@
         <w:rPr>
           <w:color w:val="000000" w:themeColor="text1"/>
         </w:rPr>
-        <w:t>JavaScript ha desempeñado un papel fundamental en el desarrollo de aplicaciones web, desde sus modestos comienzos hasta convertirse en un lenguaje poderoso y versátil. Su evolución ha estado marcada por el surgimiento de frameworks y bibliotecas que han facilitado el desarrollo de aplicaciones web más sofisticadas. En la actualidad, JavaScript sigue siendo un lenguaje imprescindible en el ámbito del desarrollo web y se espera que siga creciendo y evolucionando en el futuro.</w:t>
+        <w:t xml:space="preserve">JavaScript ha desempeñado un papel fundamental en el desarrollo de aplicaciones web, desde sus modestos comienzos hasta convertirse en un lenguaje poderoso y versátil. Su evolución ha estado marcada por el surgimiento de </w:t>
+      </w:r>
+      <w:proofErr w:type="spellStart"/>
+      <w:r>
+        <w:rPr>
+          <w:color w:val="000000" w:themeColor="text1"/>
+        </w:rPr>
+        <w:t>frameworks</w:t>
+      </w:r>
+      <w:proofErr w:type="spellEnd"/>
+      <w:r>
+        <w:rPr>
+          <w:color w:val="000000" w:themeColor="text1"/>
+        </w:rPr>
+        <w:t xml:space="preserve"> y bibliotecas que han facilitado el desarrollo de aplicaciones web más sofisticadas. En la actualidad, JavaScript sigue siendo un lenguaje imprescindible en el ámbito del desarrollo web y se espera que siga creciendo y evolucionando en el futuro.</w:t>
       </w:r>
     </w:p>
     <w:p>
@@ -7009,30 +7282,96 @@
         <w:jc w:val="both"/>
       </w:pPr>
       <w:r>
-        <w:t xml:space="preserve">Hoy en día, para el desarrollo de una aplicación web se pueden utilizar muchas tecnologías y metodologías diferentes, y cada desarrollador escoge un planteamiento y solución distinta para cada problema. Para un mismo lenguaje de programación como JavaScript, existen muchas formas diferentes de plantear una solución a un problema de desarrollo. Se puede hacer uso de algún framework de los indicados en los antecedentes. Unos de ellos son más sencillos de aprender, como Vue o Svelte, mientras que otros pueden ser más </w:t>
+        <w:t xml:space="preserve">Hoy en día, para el desarrollo de una aplicación web se pueden utilizar muchas tecnologías y metodologías diferentes, y cada desarrollador escoge un planteamiento y solución distinta para cada problema. Para un mismo lenguaje de programación como JavaScript, existen muchas formas diferentes de plantear una solución a un problema de desarrollo. Se puede hacer uso de algún </w:t>
+      </w:r>
+      <w:proofErr w:type="spellStart"/>
+      <w:r>
+        <w:t>framework</w:t>
+      </w:r>
+      <w:proofErr w:type="spellEnd"/>
+      <w:r>
+        <w:t xml:space="preserve"> de los indicados en los antecedentes. Unos de ellos son más sencillos de aprender, como </w:t>
+      </w:r>
+      <w:proofErr w:type="spellStart"/>
+      <w:r>
+        <w:t>Vue</w:t>
+      </w:r>
+      <w:proofErr w:type="spellEnd"/>
+      <w:r>
+        <w:t xml:space="preserve"> o </w:t>
+      </w:r>
+      <w:proofErr w:type="spellStart"/>
+      <w:r>
+        <w:t>Svelte</w:t>
+      </w:r>
+      <w:proofErr w:type="spellEnd"/>
+      <w:r>
+        <w:t xml:space="preserve">, mientras que otros pueden ser más </w:t>
       </w:r>
       <w:r>
         <w:t>completos,</w:t>
       </w:r>
       <w:r>
-        <w:t xml:space="preserve"> pero también más complejos, como Angular o React, entre otros. </w:t>
-      </w:r>
-    </w:p>
-    <w:p>
-      <w:pPr>
-        <w:jc w:val="both"/>
-      </w:pPr>
-      <w:r>
-        <w:t xml:space="preserve">También existe la posibilidad de usar Javascript nativo, sin necesidad de </w:t>
-      </w:r>
-      <w:r>
-        <w:t xml:space="preserve">depender de un framework. Esto haría que el desarrollo fuese más fiel al lenguaje de programación que se utiliza, e incluso más fluido que si se utilizase un </w:t>
-      </w:r>
+        <w:t xml:space="preserve"> pero también más complejos, como Angular o </w:t>
+      </w:r>
+      <w:proofErr w:type="spellStart"/>
+      <w:r>
+        <w:t>React</w:t>
+      </w:r>
+      <w:proofErr w:type="spellEnd"/>
+      <w:r>
+        <w:t xml:space="preserve">, entre otros. </w:t>
+      </w:r>
+    </w:p>
+    <w:p>
+      <w:pPr>
+        <w:jc w:val="both"/>
+      </w:pPr>
+      <w:r>
+        <w:t xml:space="preserve">También existe la posibilidad de usar </w:t>
+      </w:r>
+      <w:proofErr w:type="spellStart"/>
+      <w:r>
+        <w:t>Javascript</w:t>
+      </w:r>
+      <w:proofErr w:type="spellEnd"/>
+      <w:r>
+        <w:t xml:space="preserve"> nativo, sin necesidad de </w:t>
+      </w:r>
+      <w:r>
+        <w:t xml:space="preserve">depender de un </w:t>
+      </w:r>
+      <w:proofErr w:type="spellStart"/>
       <w:r>
         <w:t>framework</w:t>
       </w:r>
-      <w:r>
-        <w:t>, pero la cantidad de trabajo a realizar también aumentaría, ya que los frameworks vienen preparados con una serie de funciones especialmente diseñadas para facilitar al desarrollador muchas de las tareas que, de otra forma, costarían mucho tiempo, pero que estos frameworks ya tienen implementadas y permiten ahorra mucho tiempo y líneas de código a cambio de una mínima bajada de rendimiento en algunos casos.</w:t>
+      <w:proofErr w:type="spellEnd"/>
+      <w:r>
+        <w:t xml:space="preserve">. Esto haría que el desarrollo fuese más fiel al lenguaje de programación que se utiliza, e incluso más fluido que si se utilizase un </w:t>
+      </w:r>
+      <w:proofErr w:type="spellStart"/>
+      <w:r>
+        <w:t>framework</w:t>
+      </w:r>
+      <w:proofErr w:type="spellEnd"/>
+      <w:r>
+        <w:t xml:space="preserve">, pero la cantidad de trabajo a realizar también aumentaría, ya que los </w:t>
+      </w:r>
+      <w:proofErr w:type="spellStart"/>
+      <w:r>
+        <w:t>frameworks</w:t>
+      </w:r>
+      <w:proofErr w:type="spellEnd"/>
+      <w:r>
+        <w:t xml:space="preserve"> vienen preparados con una serie de funciones especialmente diseñadas para facilitar al desarrollador muchas de las tareas que, de otra forma, costarían mucho tiempo, pero que estos </w:t>
+      </w:r>
+      <w:proofErr w:type="spellStart"/>
+      <w:r>
+        <w:t>frameworks</w:t>
+      </w:r>
+      <w:proofErr w:type="spellEnd"/>
+      <w:r>
+        <w:t xml:space="preserve"> ya tienen implementadas y permiten ahorra mucho tiempo y líneas de código a cambio de una mínima bajada de rendimiento en algunos casos.</w:t>
       </w:r>
     </w:p>
     <w:p>
@@ -7046,13 +7385,29 @@
         <w:t>continuación,</w:t>
       </w:r>
       <w:r>
-        <w:t xml:space="preserve"> se muestra una comparativa entre los diferentes frameworks </w:t>
+        <w:t xml:space="preserve"> se muestra una comparativa entre los diferentes </w:t>
+      </w:r>
+      <w:proofErr w:type="spellStart"/>
+      <w:r>
+        <w:t>frameworks</w:t>
+      </w:r>
+      <w:proofErr w:type="spellEnd"/>
+      <w:r>
+        <w:t xml:space="preserve"> </w:t>
       </w:r>
       <w:r>
         <w:t>más</w:t>
       </w:r>
       <w:r>
-        <w:t xml:space="preserve"> populares de Javascript en la actuali</w:t>
+        <w:t xml:space="preserve"> populares de </w:t>
+      </w:r>
+      <w:proofErr w:type="spellStart"/>
+      <w:r>
+        <w:t>Javascript</w:t>
+      </w:r>
+      <w:proofErr w:type="spellEnd"/>
+      <w:r>
+        <w:t xml:space="preserve"> en la actuali</w:t>
       </w:r>
       <w:r>
         <w:t>dad.</w:t>
@@ -7105,12 +7460,34 @@
         <w:rPr>
           <w:rFonts w:asciiTheme="minorHAnsi" w:hAnsiTheme="minorHAnsi" w:cstheme="minorHAnsi"/>
         </w:rPr>
-        <w:t xml:space="preserve"> Vue vs React</w:t>
-      </w:r>
+        <w:t xml:space="preserve"> </w:t>
+      </w:r>
+      <w:proofErr w:type="spellStart"/>
       <w:r>
         <w:rPr>
           <w:rFonts w:asciiTheme="minorHAnsi" w:hAnsiTheme="minorHAnsi" w:cstheme="minorHAnsi"/>
         </w:rPr>
+        <w:t>Vue</w:t>
+      </w:r>
+      <w:proofErr w:type="spellEnd"/>
+      <w:r>
+        <w:rPr>
+          <w:rFonts w:asciiTheme="minorHAnsi" w:hAnsiTheme="minorHAnsi" w:cstheme="minorHAnsi"/>
+        </w:rPr>
+        <w:t xml:space="preserve"> vs </w:t>
+      </w:r>
+      <w:proofErr w:type="spellStart"/>
+      <w:r>
+        <w:rPr>
+          <w:rFonts w:asciiTheme="minorHAnsi" w:hAnsiTheme="minorHAnsi" w:cstheme="minorHAnsi"/>
+        </w:rPr>
+        <w:t>React</w:t>
+      </w:r>
+      <w:proofErr w:type="spellEnd"/>
+      <w:r>
+        <w:rPr>
+          <w:rFonts w:asciiTheme="minorHAnsi" w:hAnsiTheme="minorHAnsi" w:cstheme="minorHAnsi"/>
+        </w:rPr>
         <w:t xml:space="preserve"> vs Angular vs</w:t>
       </w:r>
       <w:r>
@@ -7119,6 +7496,7 @@
         </w:rPr>
         <w:t xml:space="preserve"> </w:t>
       </w:r>
+      <w:proofErr w:type="spellStart"/>
       <w:r>
         <w:rPr>
           <w:rFonts w:asciiTheme="minorHAnsi" w:hAnsiTheme="minorHAnsi" w:cstheme="minorHAnsi"/>
@@ -7126,6 +7504,7 @@
         <w:t>Svelte</w:t>
       </w:r>
       <w:bookmarkEnd w:id="19"/>
+      <w:proofErr w:type="spellEnd"/>
     </w:p>
     <w:p>
       <w:pPr>
@@ -7138,35 +7517,127 @@
         <w:rPr>
           <w:color w:val="000000" w:themeColor="text1"/>
         </w:rPr>
-        <w:t>Vue.js es un framework de JavaScript altamente flexible y fácil de aprender, lo que lo convierte en una excelente opción para desarrolladores principiantes. Su enfoque basado en componentes permite la creación de interfaces de usuario reutilizables, promoviendo así la modularidad del código. Con una documentación completa y una comunidad activa, Vue ofrece un soporte confiable y una curva de aprendizaje suave, lo que facilita el desarrollo de una aplicación web interactiva y eficiente.</w:t>
-      </w:r>
-    </w:p>
-    <w:p>
-      <w:pPr>
-        <w:jc w:val="both"/>
+        <w:t xml:space="preserve">Vue.js es un </w:t>
+      </w:r>
+      <w:proofErr w:type="spellStart"/>
+      <w:r>
         <w:rPr>
           <w:color w:val="000000" w:themeColor="text1"/>
         </w:rPr>
-      </w:pPr>
+        <w:t>framework</w:t>
+      </w:r>
+      <w:proofErr w:type="spellEnd"/>
       <w:r>
         <w:rPr>
           <w:color w:val="000000" w:themeColor="text1"/>
         </w:rPr>
-        <w:t>React, desarrollado por Facebook, se destaca por su enfoque en la construcción de interfaces de usuario eficientes y dinámicas. A través de su concepto de Virtual DOM, React optimiza el rendimiento de la aplicación al actualizar solo las partes necesarias de la interfaz. Además, React cuenta con un vasto ecosistema de bibliotecas y herramientas, lo que facilita la creación de aplicaciones web complejas y escalables. Su comunidad activa y su adopción extendida en la industria garantizan un amplio respaldo y recursos disponibles.</w:t>
-      </w:r>
-    </w:p>
-    <w:p>
-      <w:pPr>
-        <w:jc w:val="both"/>
+        <w:t xml:space="preserve"> de JavaScript altamente flexible y fácil de aprender, lo que lo convierte en una excelente opción para desarrolladores principiantes. Su enfoque basado en componentes permite la creación de interfaces de usuario reutilizables, promoviendo así la modularidad del código. Con una documentación completa y una comunidad activa, </w:t>
+      </w:r>
+      <w:proofErr w:type="spellStart"/>
+      <w:r>
         <w:rPr>
           <w:color w:val="000000" w:themeColor="text1"/>
         </w:rPr>
-      </w:pPr>
+        <w:t>Vue</w:t>
+      </w:r>
+      <w:proofErr w:type="spellEnd"/>
       <w:r>
         <w:rPr>
           <w:color w:val="000000" w:themeColor="text1"/>
         </w:rPr>
-        <w:t>Angular, desarrollado por Google, es un framework completo y poderoso para el desarrollo de aplicaciones web de mayor envergadura. Utilizando TypeScript, un lenguaje que añade características de tipado estático a JavaScript, Angular mejora la calidad del código y ayuda a prevenir errores. Con una arquitectura basada en componentes y una variedad de características integradas, como enrutamiento y gestión de formularios, Angular se destaca en aplicaciones empresariales. Aunque su curva de aprendizaje puede ser más pronunciada, el conjunto de herramientas y la estructura robusta de Angular hacen de él una elección sólida para proyectos complejos y de gran escala.</w:t>
+        <w:t xml:space="preserve"> ofrece un soporte confiable y una curva de aprendizaje suave, lo que facilita el desarrollo de una aplicación web interactiva y eficiente.</w:t>
+      </w:r>
+    </w:p>
+    <w:p>
+      <w:pPr>
+        <w:jc w:val="both"/>
+        <w:rPr>
+          <w:color w:val="000000" w:themeColor="text1"/>
+        </w:rPr>
+      </w:pPr>
+      <w:proofErr w:type="spellStart"/>
+      <w:r>
+        <w:rPr>
+          <w:color w:val="000000" w:themeColor="text1"/>
+        </w:rPr>
+        <w:t>React</w:t>
+      </w:r>
+      <w:proofErr w:type="spellEnd"/>
+      <w:r>
+        <w:rPr>
+          <w:color w:val="000000" w:themeColor="text1"/>
+        </w:rPr>
+        <w:t xml:space="preserve">, desarrollado por Facebook, se destaca por su enfoque en la construcción de interfaces de usuario eficientes y dinámicas. A través de su concepto de Virtual DOM, </w:t>
+      </w:r>
+      <w:proofErr w:type="spellStart"/>
+      <w:r>
+        <w:rPr>
+          <w:color w:val="000000" w:themeColor="text1"/>
+        </w:rPr>
+        <w:t>React</w:t>
+      </w:r>
+      <w:proofErr w:type="spellEnd"/>
+      <w:r>
+        <w:rPr>
+          <w:color w:val="000000" w:themeColor="text1"/>
+        </w:rPr>
+        <w:t xml:space="preserve"> optimiza el rendimiento de la aplicación al actualizar solo las partes necesarias de la interfaz. Además, </w:t>
+      </w:r>
+      <w:proofErr w:type="spellStart"/>
+      <w:r>
+        <w:rPr>
+          <w:color w:val="000000" w:themeColor="text1"/>
+        </w:rPr>
+        <w:t>React</w:t>
+      </w:r>
+      <w:proofErr w:type="spellEnd"/>
+      <w:r>
+        <w:rPr>
+          <w:color w:val="000000" w:themeColor="text1"/>
+        </w:rPr>
+        <w:t xml:space="preserve"> cuenta con un vasto ecosistema de bibliotecas y herramientas, lo que facilita la creación de aplicaciones web complejas y escalables. Su comunidad activa y su adopción extendida en la industria garantizan un amplio respaldo y recursos disponibles.</w:t>
+      </w:r>
+    </w:p>
+    <w:p>
+      <w:pPr>
+        <w:jc w:val="both"/>
+        <w:rPr>
+          <w:color w:val="000000" w:themeColor="text1"/>
+        </w:rPr>
+      </w:pPr>
+      <w:r>
+        <w:rPr>
+          <w:color w:val="000000" w:themeColor="text1"/>
+        </w:rPr>
+        <w:t xml:space="preserve">Angular, desarrollado por Google, es un </w:t>
+      </w:r>
+      <w:proofErr w:type="spellStart"/>
+      <w:r>
+        <w:rPr>
+          <w:color w:val="000000" w:themeColor="text1"/>
+        </w:rPr>
+        <w:t>framework</w:t>
+      </w:r>
+      <w:proofErr w:type="spellEnd"/>
+      <w:r>
+        <w:rPr>
+          <w:color w:val="000000" w:themeColor="text1"/>
+        </w:rPr>
+        <w:t xml:space="preserve"> completo y poderoso para el desarrollo de aplicaciones web de mayor envergadura. Utilizando </w:t>
+      </w:r>
+      <w:proofErr w:type="spellStart"/>
+      <w:r>
+        <w:rPr>
+          <w:color w:val="000000" w:themeColor="text1"/>
+        </w:rPr>
+        <w:t>TypeScript</w:t>
+      </w:r>
+      <w:proofErr w:type="spellEnd"/>
+      <w:r>
+        <w:rPr>
+          <w:color w:val="000000" w:themeColor="text1"/>
+        </w:rPr>
+        <w:t>, un lenguaje que añade características de tipado estático a JavaScript, Angular mejora la calidad del código y ayuda a prevenir errores. Con una arquitectura basada en componentes y una variedad de características integradas, como enrutamiento y gestión de formularios, Angular se destaca en aplicaciones empresariales. Aunque su curva de aprendizaje puede ser más pronunciada, el conjunto de herramientas y la estructura robusta de Angular hacen de él una elección sólida para proyectos complejos y de gran escala.</w:t>
       </w:r>
     </w:p>
     <w:p>
@@ -7252,39 +7723,131 @@
           </wp:anchor>
         </w:drawing>
       </w:r>
+      <w:proofErr w:type="spellStart"/>
       <w:r>
         <w:rPr>
           <w:color w:val="000000" w:themeColor="text1"/>
         </w:rPr>
-        <w:t xml:space="preserve">Svelte, un framework relativamente nuevo, ha ganado popularidad rápidamente por su enfoque innovador. A diferencia de otros frameworks, Svelte no utiliza una biblioteca en tiempo de ejecución, lo que resulta en un código JavaScript más optimizado y liviano. Esto se traduce en un rendimiento excepcional durante la ejecución de la aplicación. </w:t>
-      </w:r>
-    </w:p>
-    <w:p>
-      <w:pPr>
-        <w:jc w:val="both"/>
+        <w:t>Svelte</w:t>
+      </w:r>
+      <w:proofErr w:type="spellEnd"/>
+      <w:r>
         <w:rPr>
           <w:color w:val="000000" w:themeColor="text1"/>
         </w:rPr>
-      </w:pPr>
+        <w:t xml:space="preserve">, un </w:t>
+      </w:r>
+      <w:proofErr w:type="spellStart"/>
       <w:r>
         <w:rPr>
           <w:color w:val="000000" w:themeColor="text1"/>
         </w:rPr>
-        <w:t>Con una sintaxis sencilla y una curva de aprendizaje rápida, Svelte es una opción adecuada para proyectos más pequeños y aplicaciones interactivas con menos complejidad.</w:t>
-      </w:r>
-    </w:p>
-    <w:p>
-      <w:pPr>
-        <w:jc w:val="both"/>
+        <w:t>framework</w:t>
+      </w:r>
+      <w:proofErr w:type="spellEnd"/>
+      <w:r>
         <w:rPr>
           <w:color w:val="000000" w:themeColor="text1"/>
         </w:rPr>
-      </w:pPr>
+        <w:t xml:space="preserve"> relativamente nuevo, ha ganado popularidad rápidamente por su enfoque innovador. A diferencia de otros </w:t>
+      </w:r>
+      <w:proofErr w:type="spellStart"/>
       <w:r>
         <w:rPr>
           <w:color w:val="000000" w:themeColor="text1"/>
         </w:rPr>
-        <w:t>En conclusión, es fundamental considerar los requisitos específicos y las características del proyecto. Vue.js y React son opciones populares, con comunidades activas y recursos abundantes. Angular destaca en aplicaciones empresariales y de mayor complejidad, mientras que Svelte ofrece un enfoque novedoso y un rendimiento excepcional para proyectos más pequeños. Evaluar cuidadosamente las necesidades del proyecto garantizará una elección acertada para el desarrollo exitoso de la aplicación web.</w:t>
+        <w:t>frameworks</w:t>
+      </w:r>
+      <w:proofErr w:type="spellEnd"/>
+      <w:r>
+        <w:rPr>
+          <w:color w:val="000000" w:themeColor="text1"/>
+        </w:rPr>
+        <w:t xml:space="preserve">, </w:t>
+      </w:r>
+      <w:proofErr w:type="spellStart"/>
+      <w:r>
+        <w:rPr>
+          <w:color w:val="000000" w:themeColor="text1"/>
+        </w:rPr>
+        <w:t>Svelte</w:t>
+      </w:r>
+      <w:proofErr w:type="spellEnd"/>
+      <w:r>
+        <w:rPr>
+          <w:color w:val="000000" w:themeColor="text1"/>
+        </w:rPr>
+        <w:t xml:space="preserve"> no utiliza una biblioteca en tiempo de ejecución, lo que resulta en un código JavaScript más optimizado y liviano. Esto se traduce en un rendimiento excepcional durante la ejecución de la aplicación. </w:t>
+      </w:r>
+    </w:p>
+    <w:p>
+      <w:pPr>
+        <w:jc w:val="both"/>
+        <w:rPr>
+          <w:color w:val="000000" w:themeColor="text1"/>
+        </w:rPr>
+      </w:pPr>
+      <w:r>
+        <w:rPr>
+          <w:color w:val="000000" w:themeColor="text1"/>
+        </w:rPr>
+        <w:t xml:space="preserve">Con una sintaxis sencilla y una curva de aprendizaje rápida, </w:t>
+      </w:r>
+      <w:proofErr w:type="spellStart"/>
+      <w:r>
+        <w:rPr>
+          <w:color w:val="000000" w:themeColor="text1"/>
+        </w:rPr>
+        <w:t>Svelte</w:t>
+      </w:r>
+      <w:proofErr w:type="spellEnd"/>
+      <w:r>
+        <w:rPr>
+          <w:color w:val="000000" w:themeColor="text1"/>
+        </w:rPr>
+        <w:t xml:space="preserve"> es una opción adecuada para proyectos más pequeños y aplicaciones interactivas con menos complejidad.</w:t>
+      </w:r>
+    </w:p>
+    <w:p>
+      <w:pPr>
+        <w:jc w:val="both"/>
+        <w:rPr>
+          <w:color w:val="000000" w:themeColor="text1"/>
+        </w:rPr>
+      </w:pPr>
+      <w:r>
+        <w:rPr>
+          <w:color w:val="000000" w:themeColor="text1"/>
+        </w:rPr>
+        <w:t xml:space="preserve">En conclusión, es fundamental considerar los requisitos específicos y las características del proyecto. Vue.js y </w:t>
+      </w:r>
+      <w:proofErr w:type="spellStart"/>
+      <w:r>
+        <w:rPr>
+          <w:color w:val="000000" w:themeColor="text1"/>
+        </w:rPr>
+        <w:t>React</w:t>
+      </w:r>
+      <w:proofErr w:type="spellEnd"/>
+      <w:r>
+        <w:rPr>
+          <w:color w:val="000000" w:themeColor="text1"/>
+        </w:rPr>
+        <w:t xml:space="preserve"> son opciones populares, con comunidades activas y recursos abundantes. Angular destaca en aplicaciones empresariales y de mayor complejidad, mientras que </w:t>
+      </w:r>
+      <w:proofErr w:type="spellStart"/>
+      <w:r>
+        <w:rPr>
+          <w:color w:val="000000" w:themeColor="text1"/>
+        </w:rPr>
+        <w:t>Svelte</w:t>
+      </w:r>
+      <w:proofErr w:type="spellEnd"/>
+      <w:r>
+        <w:rPr>
+          <w:color w:val="000000" w:themeColor="text1"/>
+        </w:rPr>
+        <w:t xml:space="preserve"> ofrece un enfoque novedoso y un rendimiento excepcional para proyectos más pequeños. Evaluar cuidadosamente las necesidades del proyecto garantizará una elección acertada para el desarrollo exitoso de la aplicación web.</w:t>
       </w:r>
     </w:p>
     <w:p>
@@ -7331,7 +7894,15 @@
         <w:jc w:val="both"/>
       </w:pPr>
       <w:r>
-        <w:t>Por último, se realizará una explicación más técnica de cada funcionalidad, donde se explique de forma más concreta cómo funciona realmente cada funcionalidad, con que tecnologías se ha desarrollado, se explicarán las líneas de código más importantes de cada funcionalidad, y se explicarán tecnologías externas en caso de usarlas, como API’s externas, entre otras.</w:t>
+        <w:t xml:space="preserve">Por último, se realizará una explicación más técnica de cada funcionalidad, donde se explique de forma más concreta cómo funciona realmente cada funcionalidad, con que tecnologías se ha desarrollado, se explicarán las líneas de código más importantes de cada funcionalidad, y se explicarán tecnologías externas en caso de usarlas, como </w:t>
+      </w:r>
+      <w:proofErr w:type="spellStart"/>
+      <w:r>
+        <w:t>API’s</w:t>
+      </w:r>
+      <w:proofErr w:type="spellEnd"/>
+      <w:r>
+        <w:t xml:space="preserve"> externas, entre otras.</w:t>
       </w:r>
     </w:p>
     <w:p/>
@@ -7419,7 +7990,15 @@
         <w:jc w:val="both"/>
       </w:pPr>
       <w:r>
-        <w:t>Al principio, elegí crear accesos directos, pero en vez de a aplicaciones de móvil, esta vez los accesos directos guardarían información sobre las páginas que el usuario quería guardar. Esta no era una mala idea del todo, pero al final es una funcionalidad que existe en todos los navegadores como “Bookmarks” y además obtener la información de la página web que introducía el usuario era más complicado de lo que esperaba, pues no siempre se puede extraer la imagen y título de algunas páginas web por políticas de seguridad.</w:t>
+        <w:t>Al principio, elegí crear accesos directos, pero en vez de a aplicaciones de móvil, esta vez los accesos directos guardarían información sobre las páginas que el usuario quería guardar. Esta no era una mala idea del todo, pero al final es una funcionalidad que existe en todos los navegadores como “</w:t>
+      </w:r>
+      <w:proofErr w:type="spellStart"/>
+      <w:r>
+        <w:t>Bookmarks</w:t>
+      </w:r>
+      <w:proofErr w:type="spellEnd"/>
+      <w:r>
+        <w:t>” y además obtener la información de la página web que introducía el usuario era más complicado de lo que esperaba, pues no siempre se puede extraer la imagen y título de algunas páginas web por políticas de seguridad.</w:t>
       </w:r>
     </w:p>
     <w:p>
@@ -7498,7 +8077,15 @@
         </w:drawing>
       </w:r>
       <w:r>
-        <w:t>La idea final fue crear una “landing page” o página de aterrizaje, que como su nombre indica, da la bienvenida al usuario cuando este accede a la web a través del navegador.</w:t>
+        <w:t>La idea final fue crear una “</w:t>
+      </w:r>
+      <w:proofErr w:type="spellStart"/>
+      <w:r>
+        <w:t>landing</w:t>
+      </w:r>
+      <w:proofErr w:type="spellEnd"/>
+      <w:r>
+        <w:t xml:space="preserve"> page” o página de aterrizaje, que como su nombre indica, da la bienvenida al usuario cuando este accede a la web a través del navegador.</w:t>
       </w:r>
       <w:r>
         <w:rPr>
@@ -7663,7 +8250,15 @@
         </w:drawing>
       </w:r>
       <w:r>
-        <w:t>La pantalla Home en sí no tiene ninguna parte técnica, pues realmente esta solo muestra una seria de diferentes &lt;div&gt; con información sobre todas las funcionalidades. Todos los diferentes elementos del menú utilizan la misma estructura de Bootstrap tanto en HTML como el CSS.</w:t>
+        <w:t>La pantalla Home en sí no tiene ninguna parte técnica, pues realmente esta solo muestra una seria de diferentes &lt;</w:t>
+      </w:r>
+      <w:proofErr w:type="spellStart"/>
+      <w:r>
+        <w:t>div</w:t>
+      </w:r>
+      <w:proofErr w:type="spellEnd"/>
+      <w:r>
+        <w:t>&gt; con información sobre todas las funcionalidades. Todos los diferentes elementos del menú utilizan la misma estructura de Bootstrap tanto en HTML como el CSS.</w:t>
       </w:r>
     </w:p>
     <w:p>
@@ -7812,7 +8407,21 @@
           <w:rFonts w:asciiTheme="minorHAnsi" w:hAnsiTheme="minorHAnsi" w:cstheme="minorHAnsi"/>
         </w:rPr>
         <w:lastRenderedPageBreak/>
-        <w:t>4.2 Todo-List (Lista de cosas para hacer)</w:t>
+        <w:t>4.2 Todo-</w:t>
+      </w:r>
+      <w:proofErr w:type="spellStart"/>
+      <w:r>
+        <w:rPr>
+          <w:rFonts w:asciiTheme="minorHAnsi" w:hAnsiTheme="minorHAnsi" w:cstheme="minorHAnsi"/>
+        </w:rPr>
+        <w:t>List</w:t>
+      </w:r>
+      <w:proofErr w:type="spellEnd"/>
+      <w:r>
+        <w:rPr>
+          <w:rFonts w:asciiTheme="minorHAnsi" w:hAnsiTheme="minorHAnsi" w:cstheme="minorHAnsi"/>
+        </w:rPr>
+        <w:t xml:space="preserve"> (Lista de cosas para hacer)</w:t>
       </w:r>
       <w:bookmarkEnd w:id="24"/>
     </w:p>
@@ -7964,7 +8573,15 @@
       </w:pPr>
       <w:r>
         <w:lastRenderedPageBreak/>
-        <w:t>Para editar una tarea, basta con hacer click a la tarea y se mostrará el mismo formulario, pero esta vez con los datos cargados de la tarea que se ha elegido. Los campos del formulario son los mismos, la única diferencia es la posibilidad de pulsar el botón de eliminar para borrar la tarea en caso de haberla completado o haberse equivocado al crear la tarea.</w:t>
+        <w:t xml:space="preserve">Para editar una tarea, basta con hacer </w:t>
+      </w:r>
+      <w:proofErr w:type="spellStart"/>
+      <w:r>
+        <w:t>click</w:t>
+      </w:r>
+      <w:proofErr w:type="spellEnd"/>
+      <w:r>
+        <w:t xml:space="preserve"> a la tarea y se mostrará el mismo formulario, pero esta vez con los datos cargados de la tarea que se ha elegido. Los campos del formulario son los mismos, la única diferencia es la posibilidad de pulsar el botón de eliminar para borrar la tarea en caso de haberla completado o haberse equivocado al crear la tarea.</w:t>
       </w:r>
     </w:p>
     <w:p>
@@ -8519,7 +9136,23 @@
         <w:t xml:space="preserve"> </w:t>
       </w:r>
       <w:r>
-        <w:t xml:space="preserve">el usuario debe hacer click en cualquiera de las tareas. Esto llamará a un método, el cual se encarga de poner visible todo el &lt;div&gt; usando la clase que tiene asignada, además de crear una pequeña animación para dar la sensación al usuario que se ha desplegado más información de la que antes había. </w:t>
+        <w:t xml:space="preserve">el usuario debe hacer </w:t>
+      </w:r>
+      <w:proofErr w:type="spellStart"/>
+      <w:r>
+        <w:t>click</w:t>
+      </w:r>
+      <w:proofErr w:type="spellEnd"/>
+      <w:r>
+        <w:t xml:space="preserve"> en cualquiera de las tareas. Esto llamará a un método, el cual se encarga de poner visible todo el &lt;</w:t>
+      </w:r>
+      <w:proofErr w:type="spellStart"/>
+      <w:r>
+        <w:t>div</w:t>
+      </w:r>
+      <w:proofErr w:type="spellEnd"/>
+      <w:r>
+        <w:t xml:space="preserve">&gt; usando la clase que tiene asignada, además de crear una pequeña animación para dar la sensación al usuario que se ha desplegado más información de la que antes había. </w:t>
       </w:r>
     </w:p>
     <w:p>
@@ -8584,7 +9217,15 @@
         <w:jc w:val="both"/>
       </w:pPr>
       <w:r>
-        <w:t>Esta simple pero amigable funcionalidad permite al usuario escribir pequeñas notas con título y descripción, de forma que estas permanecen almacenadas y permiten al usuario consultar rápidamente. Esta funcionalidad es similar a los To-do, pero sin alertas y mucho más sencilla.</w:t>
+        <w:t xml:space="preserve">Esta simple pero amigable funcionalidad permite al usuario escribir pequeñas notas con título y descripción, de forma que estas permanecen almacenadas y permiten al usuario consultar rápidamente. Esta funcionalidad es similar a los </w:t>
+      </w:r>
+      <w:proofErr w:type="spellStart"/>
+      <w:r>
+        <w:t>To</w:t>
+      </w:r>
+      <w:proofErr w:type="spellEnd"/>
+      <w:r>
+        <w:t>-do, pero sin alertas y mucho más sencilla.</w:t>
       </w:r>
     </w:p>
     <w:p>
@@ -8694,7 +9335,15 @@
         <w:jc w:val="both"/>
       </w:pPr>
       <w:r>
-        <w:t>Si el usuario quiere crear una nueva nota, solo deberá de pulsar el botón de “+”, de forma que se creará una nota por defecto vacía, la cual el usuario puede escribir sobre ella, o hacer doble click para editar más propiedades, como el título o el color de fondo de la nota.</w:t>
+        <w:t xml:space="preserve">Si el usuario quiere crear una nueva nota, solo deberá de pulsar el botón de “+”, de forma que se creará una nota por defecto vacía, la cual el usuario puede escribir sobre ella, o hacer doble </w:t>
+      </w:r>
+      <w:proofErr w:type="spellStart"/>
+      <w:r>
+        <w:t>click</w:t>
+      </w:r>
+      <w:proofErr w:type="spellEnd"/>
+      <w:r>
+        <w:t xml:space="preserve"> para editar más propiedades, como el título o el color de fondo de la nota.</w:t>
       </w:r>
     </w:p>
     <w:p>
@@ -8775,7 +9424,15 @@
         </w:drawing>
       </w:r>
       <w:r>
-        <w:t>Al hacer doble click sobre cualquier nota aparecerá una nueva ventana, en la que se mostrará el contenido de la nota de forma más grande y estructurada. Desde esta nueva ventana, el usuario puede modificar el contenido o cuerpo de la nota, y también puede agregar y modificar el título de la nota, que no es visible desde el tablero principal, pero permite dar contexto y más información a la nota.</w:t>
+        <w:t xml:space="preserve">Al hacer doble </w:t>
+      </w:r>
+      <w:proofErr w:type="spellStart"/>
+      <w:r>
+        <w:t>click</w:t>
+      </w:r>
+      <w:proofErr w:type="spellEnd"/>
+      <w:r>
+        <w:t xml:space="preserve"> sobre cualquier nota aparecerá una nueva ventana, en la que se mostrará el contenido de la nota de forma más grande y estructurada. Desde esta nueva ventana, el usuario puede modificar el contenido o cuerpo de la nota, y también puede agregar y modificar el título de la nota, que no es visible desde el tablero principal, pero permite dar contexto y más información a la nota.</w:t>
       </w:r>
       <w:r>
         <w:rPr>
@@ -8903,7 +9560,23 @@
           <w:b/>
           <w:bCs/>
         </w:rPr>
-        <w:t>&lt;div&gt;</w:t>
+        <w:t>&lt;</w:t>
+      </w:r>
+      <w:proofErr w:type="spellStart"/>
+      <w:r>
+        <w:rPr>
+          <w:b/>
+          <w:bCs/>
+        </w:rPr>
+        <w:t>div</w:t>
+      </w:r>
+      <w:proofErr w:type="spellEnd"/>
+      <w:r>
+        <w:rPr>
+          <w:b/>
+          <w:bCs/>
+        </w:rPr>
+        <w:t>&gt;</w:t>
       </w:r>
       <w:r>
         <w:t xml:space="preserve"> con diferentes </w:t>
@@ -8913,7 +9586,23 @@
           <w:b/>
           <w:bCs/>
         </w:rPr>
-        <w:t>&lt;textarea&gt;</w:t>
+        <w:t>&lt;</w:t>
+      </w:r>
+      <w:proofErr w:type="spellStart"/>
+      <w:r>
+        <w:rPr>
+          <w:b/>
+          <w:bCs/>
+        </w:rPr>
+        <w:t>textarea</w:t>
+      </w:r>
+      <w:proofErr w:type="spellEnd"/>
+      <w:r>
+        <w:rPr>
+          <w:b/>
+          <w:bCs/>
+        </w:rPr>
+        <w:t>&gt;</w:t>
       </w:r>
       <w:r>
         <w:t xml:space="preserve"> pintados de colores que muestran la información de todas las notas del usuario.</w:t>
@@ -9000,7 +9689,15 @@
         <w:jc w:val="both"/>
       </w:pPr>
       <w:r>
-        <w:t>El método al que llama para añadir la nota simplemente llama a la API, y si la respuesta es correcta crea un nuevo textarea con la información</w:t>
+        <w:t xml:space="preserve">El método al que llama para añadir la nota simplemente llama a la API, y si la respuesta es correcta crea un nuevo </w:t>
+      </w:r>
+      <w:proofErr w:type="spellStart"/>
+      <w:r>
+        <w:t>textarea</w:t>
+      </w:r>
+      <w:proofErr w:type="spellEnd"/>
+      <w:r>
+        <w:t xml:space="preserve"> con la información</w:t>
       </w:r>
     </w:p>
     <w:p>
@@ -9106,7 +9803,15 @@
       </w:pPr>
       <w:r>
         <w:lastRenderedPageBreak/>
-        <w:t>Además, a cada nota se le asignan dos eventos de Vue:</w:t>
+        <w:t xml:space="preserve">Además, a cada nota se le asignan dos eventos de </w:t>
+      </w:r>
+      <w:proofErr w:type="spellStart"/>
+      <w:r>
+        <w:t>Vue</w:t>
+      </w:r>
+      <w:proofErr w:type="spellEnd"/>
+      <w:r>
+        <w:t>:</w:t>
       </w:r>
     </w:p>
     <w:p>
@@ -9128,6 +9833,7 @@
       <w:r>
         <w:t xml:space="preserve"> Esté evento se ejecuta cada vez que algún elemento del </w:t>
       </w:r>
+      <w:proofErr w:type="spellStart"/>
       <w:r>
         <w:rPr>
           <w:b/>
@@ -9135,6 +9841,7 @@
         </w:rPr>
         <w:t>textarea</w:t>
       </w:r>
+      <w:proofErr w:type="spellEnd"/>
       <w:r>
         <w:t xml:space="preserve"> cambie. Esto es muy útil, pues permite al usuario modificar el texto de las notas directamente desde el panel de forma muy sencilla, sin tener que acceder a todos los datos de la nota para modificarlo. El método al que llama simplemente ejecuta una llamada a la API, la cual se encarga de actualizar el contenido de la nota basándose en el ID de la nota.</w:t>
       </w:r>
@@ -9284,6 +9991,7 @@
       <w:r>
         <w:t xml:space="preserve"> Esté evento se ejecuta cada vez que el usuario pulsa dos veces seguidas sobre cualquier nota. Al pulsar dos veces se activa el evento y se cambia una variable </w:t>
       </w:r>
+      <w:proofErr w:type="spellStart"/>
       <w:r>
         <w:rPr>
           <w:b/>
@@ -9291,6 +9999,7 @@
         </w:rPr>
         <w:t>boolean</w:t>
       </w:r>
+      <w:proofErr w:type="spellEnd"/>
       <w:r>
         <w:t xml:space="preserve"> que indica cuando mostrar y cuando no mostrar la pantalla de modificación de la nota.</w:t>
       </w:r>
@@ -9301,7 +10010,23 @@
         <w:jc w:val="both"/>
       </w:pPr>
       <w:r>
-        <w:t xml:space="preserve">Para ello, se hace uso de un componente de Vue. Este componente permanece oculto siempre, excepto cuando el usuario hace doble click. Una vez carga el componente y se muestra la ventana de modificación, el usuario puede no solo modificar el contenido de la nota, </w:t>
+        <w:t xml:space="preserve">Para ello, se hace uso de un componente de </w:t>
+      </w:r>
+      <w:proofErr w:type="spellStart"/>
+      <w:r>
+        <w:t>Vue</w:t>
+      </w:r>
+      <w:proofErr w:type="spellEnd"/>
+      <w:r>
+        <w:t xml:space="preserve">. Este componente permanece oculto siempre, excepto cuando el usuario hace doble </w:t>
+      </w:r>
+      <w:proofErr w:type="spellStart"/>
+      <w:r>
+        <w:t>click</w:t>
+      </w:r>
+      <w:proofErr w:type="spellEnd"/>
+      <w:r>
+        <w:t xml:space="preserve">. Una vez carga el componente y se muestra la ventana de modificación, el usuario puede no solo modificar el contenido de la nota, </w:t>
       </w:r>
       <w:r>
         <w:t>sino</w:t>
@@ -9443,7 +10168,21 @@
           <w:rFonts w:asciiTheme="minorHAnsi" w:hAnsiTheme="minorHAnsi" w:cstheme="minorHAnsi"/>
         </w:rPr>
         <w:lastRenderedPageBreak/>
-        <w:t>4.4 Buylist (Listas de la compra)</w:t>
+        <w:t xml:space="preserve">4.4 </w:t>
+      </w:r>
+      <w:proofErr w:type="spellStart"/>
+      <w:r>
+        <w:rPr>
+          <w:rFonts w:asciiTheme="minorHAnsi" w:hAnsiTheme="minorHAnsi" w:cstheme="minorHAnsi"/>
+        </w:rPr>
+        <w:t>Buylist</w:t>
+      </w:r>
+      <w:proofErr w:type="spellEnd"/>
+      <w:r>
+        <w:rPr>
+          <w:rFonts w:asciiTheme="minorHAnsi" w:hAnsiTheme="minorHAnsi" w:cstheme="minorHAnsi"/>
+        </w:rPr>
+        <w:t xml:space="preserve"> (Listas de la compra)</w:t>
       </w:r>
       <w:bookmarkEnd w:id="30"/>
     </w:p>
@@ -9498,7 +10237,15 @@
         <w:t>Botón de crear nuevas listas:</w:t>
       </w:r>
       <w:r>
-        <w:t xml:space="preserve"> El botón permite al usuario crear una nueva lista vacía. Al pulsar el botón se crea una lista con un nombre por defecto, pero el usuario puede hacer click en el nombre y modificar dicho nombre tantas veces como desee.</w:t>
+        <w:t xml:space="preserve"> El botón permite al usuario crear una nueva lista vacía. Al pulsar el botón se crea una lista con un nombre por defecto, pero el usuario puede hacer </w:t>
+      </w:r>
+      <w:proofErr w:type="spellStart"/>
+      <w:r>
+        <w:t>click</w:t>
+      </w:r>
+      <w:proofErr w:type="spellEnd"/>
+      <w:r>
+        <w:t xml:space="preserve"> en el nombre y modificar dicho nombre tantas veces como desee.</w:t>
       </w:r>
     </w:p>
     <w:p>
@@ -9706,7 +10453,23 @@
           <w:b/>
           <w:bCs/>
         </w:rPr>
-        <w:t>Marcar (“check”) todo:</w:t>
+        <w:t>Marcar (“</w:t>
+      </w:r>
+      <w:proofErr w:type="spellStart"/>
+      <w:r>
+        <w:rPr>
+          <w:b/>
+          <w:bCs/>
+        </w:rPr>
+        <w:t>check</w:t>
+      </w:r>
+      <w:proofErr w:type="spellEnd"/>
+      <w:r>
+        <w:rPr>
+          <w:b/>
+          <w:bCs/>
+        </w:rPr>
+        <w:t>”) todo:</w:t>
       </w:r>
       <w:r>
         <w:t xml:space="preserve"> Permite marcar todos los productos como “comprados”. Esta función puede ser útil si la lista es corta y el usuario ha comprado todos los productos de golpe, puede marcarlos todos de golpe de forma rápida.</w:t>
@@ -9725,10 +10488,34 @@
           <w:b/>
           <w:bCs/>
         </w:rPr>
-        <w:t>Desmarcar (“uncheck”) todo:</w:t>
-      </w:r>
-      <w:r>
-        <w:t xml:space="preserve"> Permite desmarcar todos los productos de la lista. Está función es la más útil, pues una vez se haya completado toda la lista, se puede pulsar este botón para hacer un “reset” a la lista y volver a utilizar la misma lista una y otra vez.</w:t>
+        <w:t>Desmarcar (“</w:t>
+      </w:r>
+      <w:proofErr w:type="spellStart"/>
+      <w:r>
+        <w:rPr>
+          <w:b/>
+          <w:bCs/>
+        </w:rPr>
+        <w:t>uncheck</w:t>
+      </w:r>
+      <w:proofErr w:type="spellEnd"/>
+      <w:r>
+        <w:rPr>
+          <w:b/>
+          <w:bCs/>
+        </w:rPr>
+        <w:t>”) todo:</w:t>
+      </w:r>
+      <w:r>
+        <w:t xml:space="preserve"> Permite desmarcar todos los productos de la lista. Está función es la más útil, pues una vez se haya completado toda la lista, se puede pulsar este botón para hacer un “</w:t>
+      </w:r>
+      <w:proofErr w:type="spellStart"/>
+      <w:r>
+        <w:t>reset</w:t>
+      </w:r>
+      <w:proofErr w:type="spellEnd"/>
+      <w:r>
+        <w:t>” a la lista y volver a utilizar la misma lista una y otra vez.</w:t>
       </w:r>
     </w:p>
     <w:p>
@@ -10014,7 +10801,15 @@
         <w:jc w:val="both"/>
       </w:pPr>
       <w:r>
-        <w:t>Cuando el usuario hace click sobre cualquier lista, se carga el componente que permite editar y crear los productos de esa lista de la compra en concreto.</w:t>
+        <w:t xml:space="preserve">Cuando el usuario hace </w:t>
+      </w:r>
+      <w:proofErr w:type="spellStart"/>
+      <w:r>
+        <w:t>click</w:t>
+      </w:r>
+      <w:proofErr w:type="spellEnd"/>
+      <w:r>
+        <w:t xml:space="preserve"> sobre cualquier lista, se carga el componente que permite editar y crear los productos de esa lista de la compra en concreto.</w:t>
       </w:r>
     </w:p>
     <w:p>
@@ -10088,17 +10883,57 @@
         <w:jc w:val="both"/>
       </w:pPr>
       <w:r>
-        <w:t xml:space="preserve">Por último, un detalle importante, se hace uso de una librería de Vue llamada </w:t>
-      </w:r>
-      <w:r>
-        <w:rPr>
-          <w:b/>
-          <w:bCs/>
-        </w:rPr>
-        <w:t>“debounce”</w:t>
-      </w:r>
-      <w:r>
-        <w:t>, creada por Lodash. Esta librería permite añadir cierto retraso a algunas acciones del usuario, como por ejemplo marcar y desmarcar un producto como comprado muchas veces en el mismo segundo, en este caso se añaden unos milisegundos de retardo entre el click y la llamada a la API</w:t>
+        <w:t xml:space="preserve">Por último, un detalle importante, se hace uso de una librería de </w:t>
+      </w:r>
+      <w:proofErr w:type="spellStart"/>
+      <w:r>
+        <w:t>Vue</w:t>
+      </w:r>
+      <w:proofErr w:type="spellEnd"/>
+      <w:r>
+        <w:t xml:space="preserve"> llamada </w:t>
+      </w:r>
+      <w:r>
+        <w:rPr>
+          <w:b/>
+          <w:bCs/>
+        </w:rPr>
+        <w:t>“</w:t>
+      </w:r>
+      <w:proofErr w:type="spellStart"/>
+      <w:r>
+        <w:rPr>
+          <w:b/>
+          <w:bCs/>
+        </w:rPr>
+        <w:t>debounce</w:t>
+      </w:r>
+      <w:proofErr w:type="spellEnd"/>
+      <w:r>
+        <w:rPr>
+          <w:b/>
+          <w:bCs/>
+        </w:rPr>
+        <w:t>”</w:t>
+      </w:r>
+      <w:r>
+        <w:t xml:space="preserve">, creada por </w:t>
+      </w:r>
+      <w:proofErr w:type="spellStart"/>
+      <w:r>
+        <w:t>Lodash</w:t>
+      </w:r>
+      <w:proofErr w:type="spellEnd"/>
+      <w:r>
+        <w:t xml:space="preserve">. Esta librería permite añadir cierto retraso a algunas acciones del usuario, como por ejemplo marcar y desmarcar un producto como comprado muchas veces en el mismo segundo, en este caso se añaden unos milisegundos de retardo entre el </w:t>
+      </w:r>
+      <w:proofErr w:type="spellStart"/>
+      <w:r>
+        <w:t>click</w:t>
+      </w:r>
+      <w:proofErr w:type="spellEnd"/>
+      <w:r>
+        <w:t xml:space="preserve"> y la llamada a la API</w:t>
       </w:r>
     </w:p>
     <w:p>
@@ -10225,7 +11060,35 @@
         <w:rPr>
           <w:rFonts w:asciiTheme="minorHAnsi" w:hAnsiTheme="minorHAnsi" w:cstheme="minorHAnsi"/>
         </w:rPr>
-        <w:t>4.5 Map Gallery (</w:t>
+        <w:t xml:space="preserve">4.5 </w:t>
+      </w:r>
+      <w:proofErr w:type="spellStart"/>
+      <w:r>
+        <w:rPr>
+          <w:rFonts w:asciiTheme="minorHAnsi" w:hAnsiTheme="minorHAnsi" w:cstheme="minorHAnsi"/>
+        </w:rPr>
+        <w:t>Map</w:t>
+      </w:r>
+      <w:proofErr w:type="spellEnd"/>
+      <w:r>
+        <w:rPr>
+          <w:rFonts w:asciiTheme="minorHAnsi" w:hAnsiTheme="minorHAnsi" w:cstheme="minorHAnsi"/>
+        </w:rPr>
+        <w:t xml:space="preserve"> </w:t>
+      </w:r>
+      <w:proofErr w:type="spellStart"/>
+      <w:r>
+        <w:rPr>
+          <w:rFonts w:asciiTheme="minorHAnsi" w:hAnsiTheme="minorHAnsi" w:cstheme="minorHAnsi"/>
+        </w:rPr>
+        <w:t>Gallery</w:t>
+      </w:r>
+      <w:proofErr w:type="spellEnd"/>
+      <w:r>
+        <w:rPr>
+          <w:rFonts w:asciiTheme="minorHAnsi" w:hAnsiTheme="minorHAnsi" w:cstheme="minorHAnsi"/>
+        </w:rPr>
+        <w:t xml:space="preserve"> (</w:t>
       </w:r>
       <w:r>
         <w:rPr>
@@ -10304,7 +11167,15 @@
         <w:t>Botón de guardar ubicación actual:</w:t>
       </w:r>
       <w:r>
-        <w:t xml:space="preserve"> Con un simple click, y siempre y cuando el usuario otorgue permisos de ubicación, este guardará la posición en la que se encuentra el usuario, extrayendo información relevante como el país y localidad en la que se encuentra. Por defecto, establecerá un nombre de ejemplo, pero el usuario puede modificarlo y establecer el que él quiera.</w:t>
+        <w:t xml:space="preserve"> Con un simple </w:t>
+      </w:r>
+      <w:proofErr w:type="spellStart"/>
+      <w:r>
+        <w:t>click</w:t>
+      </w:r>
+      <w:proofErr w:type="spellEnd"/>
+      <w:r>
+        <w:t>, y siempre y cuando el usuario otorgue permisos de ubicación, este guardará la posición en la que se encuentra el usuario, extrayendo información relevante como el país y localidad en la que se encuentra. Por defecto, establecerá un nombre de ejemplo, pero el usuario puede modificarlo y establecer el que él quiera.</w:t>
       </w:r>
     </w:p>
     <w:p>
@@ -10382,7 +11253,15 @@
       </w:pPr>
       <w:r>
         <w:lastRenderedPageBreak/>
-        <w:t xml:space="preserve">Las ubicaciones se quedan almacenadas utilizando Google Maps, de forma que el usuario puede pulsar sobre la tarjeta que contiene la ubicación que quiera consultar y tendrá la opción de abrir esa ubicación en la aplicación móvil o web de </w:t>
+        <w:t xml:space="preserve">Las ubicaciones se quedan almacenadas utilizando Google </w:t>
+      </w:r>
+      <w:proofErr w:type="spellStart"/>
+      <w:r>
+        <w:t>Maps</w:t>
+      </w:r>
+      <w:proofErr w:type="spellEnd"/>
+      <w:r>
+        <w:t xml:space="preserve">, de forma que el usuario puede pulsar sobre la tarjeta que contiene la ubicación que quiera consultar y tendrá la opción de abrir esa ubicación en la aplicación móvil o web de </w:t>
       </w:r>
       <w:r>
         <w:t>G</w:t>
@@ -10390,9 +11269,11 @@
       <w:r>
         <w:t xml:space="preserve">oogle </w:t>
       </w:r>
+      <w:proofErr w:type="spellStart"/>
       <w:r>
         <w:t>Maps</w:t>
       </w:r>
+      <w:proofErr w:type="spellEnd"/>
       <w:r>
         <w:t>, desde donde podrá consultar detalles adicionales, o bien establecer la ruta más corta para llegar.</w:t>
       </w:r>
@@ -10442,7 +11323,15 @@
         <w:jc w:val="both"/>
       </w:pPr>
       <w:r>
-        <w:t>Sin embargo, es un poco más complejo de lo que parece, pues se necesitan 2 API’s diferentes para obtener todos los datos necesarios de la ubicación del usuario.</w:t>
+        <w:t xml:space="preserve">Sin embargo, es un poco más complejo de lo que parece, pues se necesitan 2 </w:t>
+      </w:r>
+      <w:proofErr w:type="spellStart"/>
+      <w:r>
+        <w:t>API’s</w:t>
+      </w:r>
+      <w:proofErr w:type="spellEnd"/>
+      <w:r>
+        <w:t xml:space="preserve"> diferentes para obtener todos los datos necesarios de la ubicación del usuario.</w:t>
       </w:r>
     </w:p>
     <w:p>
@@ -10533,7 +11422,23 @@
           <w:b/>
           <w:bCs/>
         </w:rPr>
-        <w:t>“navigator.geolocation.getCurrentPosition”</w:t>
+        <w:t>“</w:t>
+      </w:r>
+      <w:proofErr w:type="spellStart"/>
+      <w:r>
+        <w:rPr>
+          <w:b/>
+          <w:bCs/>
+        </w:rPr>
+        <w:t>navigator.geolocation.getCurrentPosition</w:t>
+      </w:r>
+      <w:proofErr w:type="spellEnd"/>
+      <w:r>
+        <w:rPr>
+          <w:b/>
+          <w:bCs/>
+        </w:rPr>
+        <w:t>”</w:t>
       </w:r>
       <w:r>
         <w:t xml:space="preserve">. Esto devolverá un </w:t>
@@ -10552,7 +11457,15 @@
         <w:t>“position”</w:t>
       </w:r>
       <w:r>
-        <w:t xml:space="preserve">, el cual contendrá dos valores, la latitud y la longitud del lugar donde se encuentra el usuario. Usando estos dos valores podemos triangular la posición del usuario haciendo uso de aplicaciones como Google Maps. </w:t>
+        <w:t xml:space="preserve">, el cual contendrá dos valores, la latitud y la longitud del lugar donde se encuentra el usuario. Usando estos dos valores podemos triangular la posición del usuario haciendo uso de aplicaciones como Google </w:t>
+      </w:r>
+      <w:proofErr w:type="spellStart"/>
+      <w:r>
+        <w:t>Maps</w:t>
+      </w:r>
+      <w:proofErr w:type="spellEnd"/>
+      <w:r>
+        <w:t xml:space="preserve">. </w:t>
       </w:r>
     </w:p>
     <w:p>
@@ -10567,8 +11480,17 @@
           <w:b/>
           <w:bCs/>
         </w:rPr>
-        <w:t>Nominatim Open OpenStreetMap</w:t>
-      </w:r>
+        <w:t xml:space="preserve">Nominatim Open </w:t>
+      </w:r>
+      <w:proofErr w:type="spellStart"/>
+      <w:r>
+        <w:rPr>
+          <w:b/>
+          <w:bCs/>
+        </w:rPr>
+        <w:t>OpenStreetMap</w:t>
+      </w:r>
+      <w:proofErr w:type="spellEnd"/>
       <w:r>
         <w:t>. Esta API permite obtener datos sobre el lugar que se le pase como coordenadas (es decir, latitud y longitud). En este caso, se pueden obtener datos de diversos niveles, desde el país, nombre de pueblo, ciudad, provincia, hasta incluso el nombre exacto del lugar, o la calle, o el nombre del monumento si de ese caso se tratase, etc.</w:t>
       </w:r>
@@ -10640,15 +11562,32 @@
         <w:jc w:val="both"/>
       </w:pPr>
       <w:r>
-        <w:t xml:space="preserve">Además, el objeto JSON que se envía a la base de datos también se muestra en la galería, para que el usuario reciba el feedback de que su ubicación ha sido creada correctamente. Para ello, se hace uso de la API de </w:t>
-      </w:r>
-      <w:r>
-        <w:rPr>
-          <w:b/>
-          <w:bCs/>
-        </w:rPr>
-        <w:t>Google Maps</w:t>
-      </w:r>
+        <w:t xml:space="preserve">Además, el objeto JSON que se envía a la base de datos también se muestra en la galería, para que el usuario reciba el </w:t>
+      </w:r>
+      <w:proofErr w:type="spellStart"/>
+      <w:r>
+        <w:t>feedback</w:t>
+      </w:r>
+      <w:proofErr w:type="spellEnd"/>
+      <w:r>
+        <w:t xml:space="preserve"> de que su ubicación ha sido creada correctamente. Para ello, se hace uso de la API de </w:t>
+      </w:r>
+      <w:r>
+        <w:rPr>
+          <w:b/>
+          <w:bCs/>
+        </w:rPr>
+        <w:t xml:space="preserve">Google </w:t>
+      </w:r>
+      <w:proofErr w:type="spellStart"/>
+      <w:r>
+        <w:rPr>
+          <w:b/>
+          <w:bCs/>
+        </w:rPr>
+        <w:t>Maps</w:t>
+      </w:r>
+      <w:proofErr w:type="spellEnd"/>
       <w:r>
         <w:t xml:space="preserve">, pasándole las coordenadas anteriores como parámetros a un elemento </w:t>
       </w:r>
@@ -10657,10 +11596,34 @@
           <w:b/>
           <w:bCs/>
         </w:rPr>
-        <w:t>&lt;iframe&gt;</w:t>
-      </w:r>
-      <w:r>
-        <w:t xml:space="preserve"> de HTML, podemos mostrar un pequeño mapa semi-interactivo de la ubicación elegida.</w:t>
+        <w:t>&lt;</w:t>
+      </w:r>
+      <w:proofErr w:type="spellStart"/>
+      <w:r>
+        <w:rPr>
+          <w:b/>
+          <w:bCs/>
+        </w:rPr>
+        <w:t>iframe</w:t>
+      </w:r>
+      <w:proofErr w:type="spellEnd"/>
+      <w:r>
+        <w:rPr>
+          <w:b/>
+          <w:bCs/>
+        </w:rPr>
+        <w:t>&gt;</w:t>
+      </w:r>
+      <w:r>
+        <w:t xml:space="preserve"> de HTML, podemos mostrar un pequeño mapa </w:t>
+      </w:r>
+      <w:proofErr w:type="spellStart"/>
+      <w:r>
+        <w:t>semi-interactivo</w:t>
+      </w:r>
+      <w:proofErr w:type="spellEnd"/>
+      <w:r>
+        <w:t xml:space="preserve"> de la ubicación elegida.</w:t>
       </w:r>
     </w:p>
     <w:p>
@@ -10720,10 +11683,42 @@
           <w:b/>
           <w:bCs/>
         </w:rPr>
-        <w:t>&lt;iframe&gt;</w:t>
-      </w:r>
-      <w:r>
-        <w:t xml:space="preserve"> con el mapa de Google Maps y la tarjeta inferior con todos los datos (nombre, país, hora de creación, etc).</w:t>
+        <w:t>&lt;</w:t>
+      </w:r>
+      <w:proofErr w:type="spellStart"/>
+      <w:r>
+        <w:rPr>
+          <w:b/>
+          <w:bCs/>
+        </w:rPr>
+        <w:t>iframe</w:t>
+      </w:r>
+      <w:proofErr w:type="spellEnd"/>
+      <w:r>
+        <w:rPr>
+          <w:b/>
+          <w:bCs/>
+        </w:rPr>
+        <w:t>&gt;</w:t>
+      </w:r>
+      <w:r>
+        <w:t xml:space="preserve"> con el mapa de Google </w:t>
+      </w:r>
+      <w:proofErr w:type="spellStart"/>
+      <w:r>
+        <w:t>Maps</w:t>
+      </w:r>
+      <w:proofErr w:type="spellEnd"/>
+      <w:r>
+        <w:t xml:space="preserve"> y la tarjeta inferior con todos los datos (nombre, país, hora de creación, </w:t>
+      </w:r>
+      <w:proofErr w:type="spellStart"/>
+      <w:r>
+        <w:t>etc</w:t>
+      </w:r>
+      <w:proofErr w:type="spellEnd"/>
+      <w:r>
+        <w:t>).</w:t>
       </w:r>
     </w:p>
     <w:p>
@@ -10769,7 +11764,21 @@
           <w:rFonts w:asciiTheme="minorHAnsi" w:hAnsiTheme="minorHAnsi" w:cstheme="minorHAnsi"/>
         </w:rPr>
         <w:lastRenderedPageBreak/>
-        <w:t>4.6 Weather (El Tiempo)</w:t>
+        <w:t xml:space="preserve">4.6 </w:t>
+      </w:r>
+      <w:proofErr w:type="spellStart"/>
+      <w:r>
+        <w:rPr>
+          <w:rFonts w:asciiTheme="minorHAnsi" w:hAnsiTheme="minorHAnsi" w:cstheme="minorHAnsi"/>
+        </w:rPr>
+        <w:t>Weather</w:t>
+      </w:r>
+      <w:proofErr w:type="spellEnd"/>
+      <w:r>
+        <w:rPr>
+          <w:rFonts w:asciiTheme="minorHAnsi" w:hAnsiTheme="minorHAnsi" w:cstheme="minorHAnsi"/>
+        </w:rPr>
+        <w:t xml:space="preserve"> (El Tiempo)</w:t>
       </w:r>
       <w:bookmarkEnd w:id="36"/>
     </w:p>
@@ -10792,12 +11801,21 @@
       <w:r>
         <w:t xml:space="preserve"> los humanos siempre tenemos alguna medida para obtener información meteorológica. Mee no quiere quedarse atrás y nos ofrece una funcionalidad para consultar el tiempo actual y de las próximas horas y días gracias a la API de </w:t>
       </w:r>
-      <w:r>
-        <w:rPr>
-          <w:b/>
-          <w:bCs/>
-        </w:rPr>
-        <w:t>Weather API</w:t>
+      <w:proofErr w:type="spellStart"/>
+      <w:r>
+        <w:rPr>
+          <w:b/>
+          <w:bCs/>
+        </w:rPr>
+        <w:t>Weather</w:t>
+      </w:r>
+      <w:proofErr w:type="spellEnd"/>
+      <w:r>
+        <w:rPr>
+          <w:b/>
+          <w:bCs/>
+        </w:rPr>
+        <w:t xml:space="preserve"> API</w:t>
       </w:r>
       <w:r>
         <w:t>.</w:t>
@@ -10832,7 +11850,15 @@
         <w:jc w:val="both"/>
       </w:pPr>
       <w:r>
-        <w:t>La información se obtiene a través de una llamada a un servicio API REST, es decir, un servidor externo a la aplicación que recolecta los datos y los expone públicamente para que otras aplicaciones, como Mee, puedan hacer uso de ellos. En este caso, y como se menciona anteriormente, se utiliza la API REST de Weather API, la cual proporciona información detallada y ordenada del pronóstico meteorológico de cualquier lugar del mundo.</w:t>
+        <w:t xml:space="preserve">La información se obtiene a través de una llamada a un servicio API REST, es decir, un servidor externo a la aplicación que recolecta los datos y los expone públicamente para que otras aplicaciones, como Mee, puedan hacer uso de ellos. En este caso, y como se menciona anteriormente, se utiliza la API REST de </w:t>
+      </w:r>
+      <w:proofErr w:type="spellStart"/>
+      <w:r>
+        <w:t>Weather</w:t>
+      </w:r>
+      <w:proofErr w:type="spellEnd"/>
+      <w:r>
+        <w:t xml:space="preserve"> API, la cual proporciona información detallada y ordenada del pronóstico meteorológico de cualquier lugar del mundo.</w:t>
       </w:r>
     </w:p>
     <w:p>
@@ -11239,7 +12265,23 @@
           <w:b/>
           <w:bCs/>
         </w:rPr>
-        <w:t>“lutangar”.</w:t>
+        <w:t>“</w:t>
+      </w:r>
+      <w:proofErr w:type="spellStart"/>
+      <w:r>
+        <w:rPr>
+          <w:b/>
+          <w:bCs/>
+        </w:rPr>
+        <w:t>lutangar</w:t>
+      </w:r>
+      <w:proofErr w:type="spellEnd"/>
+      <w:r>
+        <w:rPr>
+          <w:b/>
+          <w:bCs/>
+        </w:rPr>
+        <w:t>”.</w:t>
       </w:r>
       <w:r>
         <w:t xml:space="preserve"> </w:t>
@@ -11322,7 +12364,55 @@
           <w:b/>
           <w:bCs/>
         </w:rPr>
-        <w:t>“vue-country-flag-next”</w:t>
+        <w:t>“</w:t>
+      </w:r>
+      <w:proofErr w:type="spellStart"/>
+      <w:r>
+        <w:rPr>
+          <w:b/>
+          <w:bCs/>
+        </w:rPr>
+        <w:t>vue</w:t>
+      </w:r>
+      <w:proofErr w:type="spellEnd"/>
+      <w:r>
+        <w:rPr>
+          <w:b/>
+          <w:bCs/>
+        </w:rPr>
+        <w:t>-country-</w:t>
+      </w:r>
+      <w:proofErr w:type="spellStart"/>
+      <w:r>
+        <w:rPr>
+          <w:b/>
+          <w:bCs/>
+        </w:rPr>
+        <w:t>flag</w:t>
+      </w:r>
+      <w:proofErr w:type="spellEnd"/>
+      <w:r>
+        <w:rPr>
+          <w:b/>
+          <w:bCs/>
+        </w:rPr>
+        <w:t>-</w:t>
+      </w:r>
+      <w:proofErr w:type="spellStart"/>
+      <w:r>
+        <w:rPr>
+          <w:b/>
+          <w:bCs/>
+        </w:rPr>
+        <w:t>next</w:t>
+      </w:r>
+      <w:proofErr w:type="spellEnd"/>
+      <w:r>
+        <w:rPr>
+          <w:b/>
+          <w:bCs/>
+        </w:rPr>
+        <w:t>”</w:t>
       </w:r>
       <w:r>
         <w:t>.</w:t>
@@ -11385,6 +12475,7 @@
       <w:r>
         <w:t xml:space="preserve">La parte principal de esta funcionalidad es el método que se encarga de obtener los datos de </w:t>
       </w:r>
+      <w:proofErr w:type="spellStart"/>
       <w:r>
         <w:rPr>
           <w:b/>
@@ -11392,6 +12483,7 @@
         </w:rPr>
         <w:t>WeatherAPI</w:t>
       </w:r>
+      <w:proofErr w:type="spellEnd"/>
       <w:r>
         <w:t>. Todo el resto de partes funciona en base a los datos que se obtienen de este método.</w:t>
       </w:r>
@@ -11496,19 +12588,47 @@
           <w:rFonts w:cstheme="minorHAnsi"/>
         </w:rPr>
         <w:lastRenderedPageBreak/>
-        <w:t xml:space="preserve">Realiza la llamada a WeatherAPI y toda la información que se recibe se </w:t>
-      </w:r>
+        <w:t xml:space="preserve">Realiza la llamada a </w:t>
+      </w:r>
+      <w:proofErr w:type="spellStart"/>
       <w:r>
         <w:rPr>
           <w:rFonts w:cstheme="minorHAnsi"/>
         </w:rPr>
+        <w:t>WeatherAPI</w:t>
+      </w:r>
+      <w:proofErr w:type="spellEnd"/>
+      <w:r>
+        <w:rPr>
+          <w:rFonts w:cstheme="minorHAnsi"/>
+        </w:rPr>
+        <w:t xml:space="preserve"> y toda la información que se recibe se </w:t>
+      </w:r>
+      <w:r>
+        <w:rPr>
+          <w:rFonts w:cstheme="minorHAnsi"/>
+        </w:rPr>
         <w:t>almacena</w:t>
       </w:r>
       <w:r>
         <w:rPr>
           <w:rFonts w:cstheme="minorHAnsi"/>
         </w:rPr>
-        <w:t xml:space="preserve"> en tres partes o arrays diferentes:</w:t>
+        <w:t xml:space="preserve"> en tres partes o </w:t>
+      </w:r>
+      <w:proofErr w:type="spellStart"/>
+      <w:r>
+        <w:rPr>
+          <w:rFonts w:cstheme="minorHAnsi"/>
+        </w:rPr>
+        <w:t>arrays</w:t>
+      </w:r>
+      <w:proofErr w:type="spellEnd"/>
+      <w:r>
+        <w:rPr>
+          <w:rFonts w:cstheme="minorHAnsi"/>
+        </w:rPr>
+        <w:t xml:space="preserve"> diferentes:</w:t>
       </w:r>
     </w:p>
     <w:p>
@@ -11523,13 +12643,23 @@
           <w:rFonts w:cstheme="minorHAnsi"/>
         </w:rPr>
       </w:pPr>
+      <w:proofErr w:type="spellStart"/>
       <w:r>
         <w:rPr>
           <w:rFonts w:cstheme="minorHAnsi"/>
           <w:b/>
           <w:bCs/>
         </w:rPr>
-        <w:t>Forecast:</w:t>
+        <w:t>Forecast</w:t>
+      </w:r>
+      <w:proofErr w:type="spellEnd"/>
+      <w:r>
+        <w:rPr>
+          <w:rFonts w:cstheme="minorHAnsi"/>
+          <w:b/>
+          <w:bCs/>
+        </w:rPr>
+        <w:t>:</w:t>
       </w:r>
       <w:r>
         <w:rPr>
@@ -11562,13 +12692,41 @@
           <w:rFonts w:cstheme="minorHAnsi"/>
         </w:rPr>
       </w:pPr>
+      <w:proofErr w:type="spellStart"/>
       <w:r>
         <w:rPr>
           <w:rFonts w:cstheme="minorHAnsi"/>
           <w:b/>
           <w:bCs/>
         </w:rPr>
-        <w:t>Current Weather:</w:t>
+        <w:t>Current</w:t>
+      </w:r>
+      <w:proofErr w:type="spellEnd"/>
+      <w:r>
+        <w:rPr>
+          <w:rFonts w:cstheme="minorHAnsi"/>
+          <w:b/>
+          <w:bCs/>
+        </w:rPr>
+        <w:t xml:space="preserve"> </w:t>
+      </w:r>
+      <w:proofErr w:type="spellStart"/>
+      <w:r>
+        <w:rPr>
+          <w:rFonts w:cstheme="minorHAnsi"/>
+          <w:b/>
+          <w:bCs/>
+        </w:rPr>
+        <w:t>Weather</w:t>
+      </w:r>
+      <w:proofErr w:type="spellEnd"/>
+      <w:r>
+        <w:rPr>
+          <w:rFonts w:cstheme="minorHAnsi"/>
+          <w:b/>
+          <w:bCs/>
+        </w:rPr>
+        <w:t>:</w:t>
       </w:r>
       <w:r>
         <w:rPr>
@@ -11589,33 +12747,89 @@
           <w:rFonts w:cstheme="minorHAnsi"/>
         </w:rPr>
       </w:pPr>
+      <w:proofErr w:type="spellStart"/>
       <w:r>
         <w:rPr>
           <w:rFonts w:cstheme="minorHAnsi"/>
           <w:b/>
           <w:bCs/>
         </w:rPr>
-        <w:t>Forecast 3 Days:</w:t>
-      </w:r>
+        <w:t>Forecast</w:t>
+      </w:r>
+      <w:proofErr w:type="spellEnd"/>
       <w:r>
         <w:rPr>
           <w:rFonts w:cstheme="minorHAnsi"/>
-        </w:rPr>
-        <w:t xml:space="preserve"> Almacena el pronóstico del tiempo para los próximos 3 días. Es muy parecido a currentWeather, pero esta vez para 3 días en vez de solo hoy. </w:t>
-      </w:r>
-    </w:p>
-    <w:p>
-      <w:pPr>
-        <w:jc w:val="both"/>
+          <w:b/>
+          <w:bCs/>
+        </w:rPr>
+        <w:t xml:space="preserve"> 3 </w:t>
+      </w:r>
+      <w:proofErr w:type="spellStart"/>
+      <w:r>
         <w:rPr>
           <w:rFonts w:cstheme="minorHAnsi"/>
-        </w:rPr>
-      </w:pPr>
+          <w:b/>
+          <w:bCs/>
+        </w:rPr>
+        <w:t>Days</w:t>
+      </w:r>
+      <w:proofErr w:type="spellEnd"/>
       <w:r>
         <w:rPr>
           <w:rFonts w:cstheme="minorHAnsi"/>
-        </w:rPr>
-        <w:t>Utilizando los datos de esos 3 arrays, se monta el HTML con todos los datos, cada uno en el lugar que le corresponde.</w:t>
+          <w:b/>
+          <w:bCs/>
+        </w:rPr>
+        <w:t>:</w:t>
+      </w:r>
+      <w:r>
+        <w:rPr>
+          <w:rFonts w:cstheme="minorHAnsi"/>
+        </w:rPr>
+        <w:t xml:space="preserve"> Almacena el pronóstico del tiempo para los próximos 3 días. Es muy parecido a </w:t>
+      </w:r>
+      <w:proofErr w:type="spellStart"/>
+      <w:r>
+        <w:rPr>
+          <w:rFonts w:cstheme="minorHAnsi"/>
+        </w:rPr>
+        <w:t>currentWeather</w:t>
+      </w:r>
+      <w:proofErr w:type="spellEnd"/>
+      <w:r>
+        <w:rPr>
+          <w:rFonts w:cstheme="minorHAnsi"/>
+        </w:rPr>
+        <w:t xml:space="preserve">, pero esta vez para 3 días en vez de solo hoy. </w:t>
+      </w:r>
+    </w:p>
+    <w:p>
+      <w:pPr>
+        <w:jc w:val="both"/>
+        <w:rPr>
+          <w:rFonts w:cstheme="minorHAnsi"/>
+        </w:rPr>
+      </w:pPr>
+      <w:r>
+        <w:rPr>
+          <w:rFonts w:cstheme="minorHAnsi"/>
+        </w:rPr>
+        <w:t xml:space="preserve">Utilizando los datos de esos 3 </w:t>
+      </w:r>
+      <w:proofErr w:type="spellStart"/>
+      <w:r>
+        <w:rPr>
+          <w:rFonts w:cstheme="minorHAnsi"/>
+        </w:rPr>
+        <w:t>arrays</w:t>
+      </w:r>
+      <w:proofErr w:type="spellEnd"/>
+      <w:r>
+        <w:rPr>
+          <w:rFonts w:cstheme="minorHAnsi"/>
+        </w:rPr>
+        <w:t>, se monta el HTML con todos los datos, cada uno en el lugar que le corresponde.</w:t>
       </w:r>
       <w:r>
         <w:rPr>
@@ -11706,7 +12920,15 @@
         <w:jc w:val="both"/>
       </w:pPr>
       <w:r>
-        <w:t>Las noticias que se muestran en la pantalla son noticias obtenidas a través de un servicio de API Rest, desde el cual se lee una lista de noticias y se muestran al usuario en un formato más amigable.</w:t>
+        <w:t xml:space="preserve">Las noticias que se muestran en la pantalla son noticias obtenidas a través de un servicio de API </w:t>
+      </w:r>
+      <w:proofErr w:type="spellStart"/>
+      <w:r>
+        <w:t>Rest</w:t>
+      </w:r>
+      <w:proofErr w:type="spellEnd"/>
+      <w:r>
+        <w:t>, desde el cual se lee una lista de noticias y se muestran al usuario en un formato más amigable.</w:t>
       </w:r>
     </w:p>
     <w:p>
@@ -11910,7 +13132,15 @@
         <w:t>Nota:</w:t>
       </w:r>
       <w:r>
-        <w:t xml:space="preserve"> Durante el desarrollo de la aplicación Mee Web, la API que utilicé para extraer noticias en la aplicación Android de Mee, News API, cambió sus políticas de uso en la versión gratuita y deshabilitaron la posibilidad de realizar peticiones desde fuera de localhost, por lo que, al publicar la web, las noticias nunca aparecerían. Por ello me vi obligado a buscar una alternativa, siendo en este caso GNewsAPI. El único problema que tuve con esta API era que la cantidad de noticas por petición era mucho menor, pero al menos mantenía casi toda la estructura JSON, por lo que adaptar el código no fue demasiado difícil.</w:t>
+        <w:t xml:space="preserve"> Durante el desarrollo de la aplicación Mee Web, la API que utilicé para extraer noticias en la aplicación Android de Mee, News API, cambió sus políticas de uso en la versión gratuita y deshabilitaron la posibilidad de realizar peticiones desde fuera de localhost, por lo que, al publicar la web, las noticias nunca aparecerían. Por ello me vi obligado a buscar una alternativa, siendo en este caso </w:t>
+      </w:r>
+      <w:proofErr w:type="spellStart"/>
+      <w:r>
+        <w:t>GNewsAPI</w:t>
+      </w:r>
+      <w:proofErr w:type="spellEnd"/>
+      <w:r>
+        <w:t>. El único problema que tuve con esta API era que la cantidad de noticas por petición era mucho menor, pero al menos mantenía casi toda la estructura JSON, por lo que adaptar el código no fue demasiado difícil.</w:t>
       </w:r>
     </w:p>
     <w:p>
@@ -11931,7 +13161,15 @@
         <w:jc w:val="both"/>
       </w:pPr>
       <w:r>
-        <w:t>Para cambiar de categoría, el usuario solo debe de hacer click sobre cualquiera de los nombres de la categoría, lo que invocará un método que llamará al método principal que obtiene todas las noticias de la API, así como cambiar el botón de categoría activo.</w:t>
+        <w:t xml:space="preserve">Para cambiar de categoría, el usuario solo debe de hacer </w:t>
+      </w:r>
+      <w:proofErr w:type="spellStart"/>
+      <w:r>
+        <w:t>click</w:t>
+      </w:r>
+      <w:proofErr w:type="spellEnd"/>
+      <w:r>
+        <w:t xml:space="preserve"> sobre cualquiera de los nombres de la categoría, lo que invocará un método que llamará al método principal que obtiene todas las noticias de la API, así como cambiar el botón de categoría activo.</w:t>
       </w:r>
     </w:p>
     <w:p>
@@ -11987,6 +13225,7 @@
       <w:r>
         <w:t xml:space="preserve">El método principal es </w:t>
       </w:r>
+      <w:proofErr w:type="spellStart"/>
       <w:r>
         <w:rPr>
           <w:b/>
@@ -11994,9 +13233,11 @@
         </w:rPr>
         <w:t>loadNews</w:t>
       </w:r>
+      <w:proofErr w:type="spellEnd"/>
       <w:r>
         <w:t xml:space="preserve">. Este realiza la llamada a la API de </w:t>
       </w:r>
+      <w:proofErr w:type="spellStart"/>
       <w:r>
         <w:rPr>
           <w:b/>
@@ -12004,6 +13245,7 @@
         </w:rPr>
         <w:t>GNews</w:t>
       </w:r>
+      <w:proofErr w:type="spellEnd"/>
       <w:r>
         <w:t>, filtrando por la categoría que ha elegido el usuario (o por general por defecto). Todas las noticias que obtiene de la API se guardan en un array y se muestran luego al usuario.</w:t>
       </w:r>
@@ -12135,7 +13377,21 @@
         <w:rPr>
           <w:rFonts w:asciiTheme="minorHAnsi" w:hAnsiTheme="minorHAnsi" w:cstheme="minorHAnsi"/>
         </w:rPr>
-        <w:t xml:space="preserve"> Words (Palabras)</w:t>
+        <w:t xml:space="preserve"> </w:t>
+      </w:r>
+      <w:proofErr w:type="spellStart"/>
+      <w:r>
+        <w:rPr>
+          <w:rFonts w:asciiTheme="minorHAnsi" w:hAnsiTheme="minorHAnsi" w:cstheme="minorHAnsi"/>
+        </w:rPr>
+        <w:t>Words</w:t>
+      </w:r>
+      <w:proofErr w:type="spellEnd"/>
+      <w:r>
+        <w:rPr>
+          <w:rFonts w:asciiTheme="minorHAnsi" w:hAnsiTheme="minorHAnsi" w:cstheme="minorHAnsi"/>
+        </w:rPr>
+        <w:t xml:space="preserve"> (Palabras)</w:t>
       </w:r>
       <w:bookmarkEnd w:id="42"/>
     </w:p>
@@ -12168,7 +13424,15 @@
     </w:p>
     <w:p>
       <w:r>
-        <w:t>En esta funcionalidad se usan 3 API’s distintas para obtener los servicios necesarios, en este caso para el diccionario, para el traductor y para la palabra del día.</w:t>
+        <w:t xml:space="preserve">En esta funcionalidad se usan 3 </w:t>
+      </w:r>
+      <w:proofErr w:type="spellStart"/>
+      <w:r>
+        <w:t>API’s</w:t>
+      </w:r>
+      <w:proofErr w:type="spellEnd"/>
+      <w:r>
+        <w:t xml:space="preserve"> distintas para obtener los servicios necesarios, en este caso para el diccionario, para el traductor y para la palabra del día.</w:t>
       </w:r>
     </w:p>
     <w:p>
@@ -12261,7 +13525,23 @@
         <w:t>8</w:t>
       </w:r>
       <w:r>
-        <w:t>.1 Word of The Day (Palabra del día)</w:t>
+        <w:t xml:space="preserve">.1 Word </w:t>
+      </w:r>
+      <w:proofErr w:type="spellStart"/>
+      <w:r>
+        <w:t>of</w:t>
+      </w:r>
+      <w:proofErr w:type="spellEnd"/>
+      <w:r>
+        <w:t xml:space="preserve"> </w:t>
+      </w:r>
+      <w:proofErr w:type="spellStart"/>
+      <w:r>
+        <w:t>The</w:t>
+      </w:r>
+      <w:proofErr w:type="spellEnd"/>
+      <w:r>
+        <w:t xml:space="preserve"> Day (Palabra del día)</w:t>
       </w:r>
       <w:bookmarkEnd w:id="43"/>
     </w:p>
@@ -12392,6 +13672,7 @@
       <w:r>
         <w:t xml:space="preserve">Para obtener la palabra cada día se utiliza una Api externa llamada </w:t>
       </w:r>
+      <w:proofErr w:type="spellStart"/>
       <w:r>
         <w:rPr>
           <w:b/>
@@ -12399,6 +13680,7 @@
         </w:rPr>
         <w:t>WordnikAPI</w:t>
       </w:r>
+      <w:proofErr w:type="spellEnd"/>
       <w:r>
         <w:t xml:space="preserve">. Esta es una API gratuita relacionada con el mundo de las palabras. Entre todas las funciones que tienen online, también tiene una API que devuelve una palabra aleatoria cada día. </w:t>
       </w:r>
@@ -12527,7 +13809,71 @@
           <w:b/>
           <w:bCs/>
         </w:rPr>
-        <w:t>“wotd (Word of the day)</w:t>
+        <w:t>“</w:t>
+      </w:r>
+      <w:proofErr w:type="spellStart"/>
+      <w:r>
+        <w:rPr>
+          <w:b/>
+          <w:bCs/>
+        </w:rPr>
+        <w:t>wotd</w:t>
+      </w:r>
+      <w:proofErr w:type="spellEnd"/>
+      <w:r>
+        <w:rPr>
+          <w:b/>
+          <w:bCs/>
+        </w:rPr>
+        <w:t xml:space="preserve"> (Word </w:t>
+      </w:r>
+      <w:proofErr w:type="spellStart"/>
+      <w:r>
+        <w:rPr>
+          <w:b/>
+          <w:bCs/>
+        </w:rPr>
+        <w:t>of</w:t>
+      </w:r>
+      <w:proofErr w:type="spellEnd"/>
+      <w:r>
+        <w:rPr>
+          <w:b/>
+          <w:bCs/>
+        </w:rPr>
+        <w:t xml:space="preserve"> </w:t>
+      </w:r>
+      <w:proofErr w:type="spellStart"/>
+      <w:r>
+        <w:rPr>
+          <w:b/>
+          <w:bCs/>
+        </w:rPr>
+        <w:t>the</w:t>
+      </w:r>
+      <w:proofErr w:type="spellEnd"/>
+      <w:r>
+        <w:rPr>
+          <w:b/>
+          <w:bCs/>
+        </w:rPr>
+        <w:t xml:space="preserve"> </w:t>
+      </w:r>
+      <w:proofErr w:type="spellStart"/>
+      <w:r>
+        <w:rPr>
+          <w:b/>
+          <w:bCs/>
+        </w:rPr>
+        <w:t>day</w:t>
+      </w:r>
+      <w:proofErr w:type="spellEnd"/>
+      <w:r>
+        <w:rPr>
+          <w:b/>
+          <w:bCs/>
+        </w:rPr>
+        <w:t>)</w:t>
       </w:r>
       <w:r>
         <w:rPr>
@@ -12601,7 +13947,15 @@
         <w:t>2</w:t>
       </w:r>
       <w:r>
-        <w:t xml:space="preserve"> Translator (Traductor)</w:t>
+        <w:t xml:space="preserve"> </w:t>
+      </w:r>
+      <w:proofErr w:type="spellStart"/>
+      <w:r>
+        <w:t>Translator</w:t>
+      </w:r>
+      <w:proofErr w:type="spellEnd"/>
+      <w:r>
+        <w:t xml:space="preserve"> (Traductor)</w:t>
       </w:r>
       <w:bookmarkEnd w:id="46"/>
     </w:p>
@@ -12686,7 +14040,15 @@
     </w:p>
     <w:p>
       <w:r>
-        <w:t>Si se pulsa el botón de reset, ambos textos en los campos volverán a estar vacíos y se podrá continuar usando el traductor.</w:t>
+        <w:t xml:space="preserve">Si se pulsa el botón de </w:t>
+      </w:r>
+      <w:proofErr w:type="spellStart"/>
+      <w:r>
+        <w:t>reset</w:t>
+      </w:r>
+      <w:proofErr w:type="spellEnd"/>
+      <w:r>
+        <w:t>, ambos textos en los campos volverán a estar vacíos y se podrá continuar usando el traductor.</w:t>
       </w:r>
     </w:p>
     <w:p>
@@ -12726,6 +14088,7 @@
       <w:r>
         <w:t xml:space="preserve">, alojada en </w:t>
       </w:r>
+      <w:proofErr w:type="spellStart"/>
       <w:r>
         <w:rPr>
           <w:b/>
@@ -12733,6 +14096,7 @@
         </w:rPr>
         <w:t>RapidAPI</w:t>
       </w:r>
+      <w:proofErr w:type="spellEnd"/>
       <w:r>
         <w:t>. Esta API es muy buena, siendo de Microsoft, una empresa muy conocida y avanzada con su tecnología de Inteligencia Artificial, y que en este caso cumple los requisitos necesarios para ser usada como traductor de Mee. Además, ofrece un plan gratuito, lo cual facilita su uso.</w:t>
       </w:r>
@@ -12982,7 +14346,15 @@
         <w:t>3</w:t>
       </w:r>
       <w:r>
-        <w:t xml:space="preserve"> Meectionary (Diccionario)</w:t>
+        <w:t xml:space="preserve"> </w:t>
+      </w:r>
+      <w:proofErr w:type="spellStart"/>
+      <w:r>
+        <w:t>Meectionary</w:t>
+      </w:r>
+      <w:proofErr w:type="spellEnd"/>
+      <w:r>
+        <w:t xml:space="preserve"> (Diccionario)</w:t>
       </w:r>
       <w:bookmarkEnd w:id="49"/>
     </w:p>
@@ -13134,7 +14506,15 @@
         <w:jc w:val="both"/>
       </w:pPr>
       <w:r>
-        <w:t>Para esta funcionalidad del diccionario, se hace uso de una API llamada DictionaryDev. Esta herramienta de diccionario es muy sencilla y además es gratuita. Si le pasamos una palabra y la encuentra en el diccionario, nos mostrará una serie de definiciones de la palabra, agrupándolas por el tipo de palabra, es decir, todas las definiciones en la que actúa como verbo, todas las definiciones en las que actúa como sustantivo, etc.</w:t>
+        <w:t xml:space="preserve">Para esta funcionalidad del diccionario, se hace uso de una API llamada </w:t>
+      </w:r>
+      <w:proofErr w:type="spellStart"/>
+      <w:r>
+        <w:t>DictionaryDev</w:t>
+      </w:r>
+      <w:proofErr w:type="spellEnd"/>
+      <w:r>
+        <w:t>. Esta herramienta de diccionario es muy sencilla y además es gratuita. Si le pasamos una palabra y la encuentra en el diccionario, nos mostrará una serie de definiciones de la palabra, agrupándolas por el tipo de palabra, es decir, todas las definiciones en la que actúa como verbo, todas las definiciones en las que actúa como sustantivo, etc.</w:t>
       </w:r>
     </w:p>
     <w:p>
@@ -13153,7 +14533,15 @@
       </w:pPr>
       <w:r>
         <w:lastRenderedPageBreak/>
-        <w:t>La API devuelve una estructura como la siguiente cuando realizamos una petición. En este caso, la palabra elegida es apple (manzana):</w:t>
+        <w:t xml:space="preserve">La API devuelve una estructura como la siguiente cuando realizamos una petición. En este caso, la palabra elegida es </w:t>
+      </w:r>
+      <w:proofErr w:type="spellStart"/>
+      <w:r>
+        <w:t>apple</w:t>
+      </w:r>
+      <w:proofErr w:type="spellEnd"/>
+      <w:r>
+        <w:t xml:space="preserve"> (manzana):</w:t>
       </w:r>
     </w:p>
     <w:p>
@@ -13206,7 +14594,15 @@
         <w:jc w:val="both"/>
       </w:pPr>
       <w:r>
-        <w:t>La llamada a la API es sencilla, pues guardamos la palabra que ha escrito el usuario en una variable global llamada “Word”, y la usamos en la petición a la API para obtener el JSON con todos los datos. Como los datos que interesan son las definiciones, estas se guardan en un array llamado “meanings”:</w:t>
+        <w:t>La llamada a la API es sencilla, pues guardamos la palabra que ha escrito el usuario en una variable global llamada “Word”, y la usamos en la petición a la API para obtener el JSON con todos los datos. Como los datos que interesan son las definiciones, estas se guardan en un array llamado “</w:t>
+      </w:r>
+      <w:proofErr w:type="spellStart"/>
+      <w:r>
+        <w:t>meanings</w:t>
+      </w:r>
+      <w:proofErr w:type="spellEnd"/>
+      <w:r>
+        <w:t>”:</w:t>
       </w:r>
     </w:p>
     <w:p>
@@ -13259,7 +14655,15 @@
         <w:jc w:val="both"/>
       </w:pPr>
       <w:r>
-        <w:t>Utilizando todos los datos que nos devuelve, se monta un componente de Vue con todos esos datos ordenados y mostrados de forma que sea agradable y entendible para el usuario.</w:t>
+        <w:t xml:space="preserve">Utilizando todos los datos que nos devuelve, se monta un componente de </w:t>
+      </w:r>
+      <w:proofErr w:type="spellStart"/>
+      <w:r>
+        <w:t>Vue</w:t>
+      </w:r>
+      <w:proofErr w:type="spellEnd"/>
+      <w:r>
+        <w:t xml:space="preserve"> con todos esos datos ordenados y mostrados de forma que sea agradable y entendible para el usuario.</w:t>
       </w:r>
     </w:p>
     <w:p>
@@ -13273,7 +14677,15 @@
         <w:t>continuación,</w:t>
       </w:r>
       <w:r>
-        <w:t xml:space="preserve"> se muestra el fragmento de código que muestra todas las definiciones, guardadas en un array llamada “meanings”, que contiene todas las definiciones de la misma palabra en sus diferentes tipos (adjetivo, verbo, sustantivo).</w:t>
+        <w:t xml:space="preserve"> se muestra el fragmento de código que muestra todas las definiciones, guardadas en un array llamada “</w:t>
+      </w:r>
+      <w:proofErr w:type="spellStart"/>
+      <w:r>
+        <w:t>meanings</w:t>
+      </w:r>
+      <w:proofErr w:type="spellEnd"/>
+      <w:r>
+        <w:t>”, que contiene todas las definiciones de la misma palabra en sus diferentes tipos (adjetivo, verbo, sustantivo).</w:t>
       </w:r>
     </w:p>
     <w:p>
@@ -13562,7 +14974,15 @@
         <w:jc w:val="both"/>
       </w:pPr>
       <w:r>
-        <w:t>En este caso, la base de datos creada para la aplicación web no está perfectamente estructurada o alguna tabla no esta planteadas óptimamente, como por ejemplo la tabla de listas de la compra almacena todos los productos como un gran campo de texto en formato JSON, cuando realmente debería haber una tabla de listas y una tabla de productos, conectadas entre sí.</w:t>
+        <w:t xml:space="preserve">En este caso, la base de datos creada para la aplicación web no está perfectamente estructurada o alguna tabla no </w:t>
+      </w:r>
+      <w:proofErr w:type="spellStart"/>
+      <w:r>
+        <w:t>esta</w:t>
+      </w:r>
+      <w:proofErr w:type="spellEnd"/>
+      <w:r>
+        <w:t xml:space="preserve"> planteadas óptimamente, como por ejemplo la tabla de listas de la compra almacena todos los productos como un gran campo de texto en formato JSON, cuando realmente debería haber una tabla de listas y una tabla de productos, conectadas entre sí.</w:t>
       </w:r>
     </w:p>
     <w:p>
@@ -13777,9 +15197,11 @@
       <w:r>
         <w:t>“</w:t>
       </w:r>
+      <w:proofErr w:type="spellStart"/>
       <w:r>
         <w:t>user</w:t>
       </w:r>
+      <w:proofErr w:type="spellEnd"/>
       <w:r>
         <w:t>”</w:t>
       </w:r>
@@ -13823,12 +15245,21 @@
         </w:numPr>
         <w:jc w:val="both"/>
       </w:pPr>
-      <w:r>
-        <w:rPr>
-          <w:b/>
-          <w:bCs/>
-        </w:rPr>
-        <w:t>User_id:</w:t>
+      <w:proofErr w:type="spellStart"/>
+      <w:r>
+        <w:rPr>
+          <w:b/>
+          <w:bCs/>
+        </w:rPr>
+        <w:t>User_id</w:t>
+      </w:r>
+      <w:proofErr w:type="spellEnd"/>
+      <w:r>
+        <w:rPr>
+          <w:b/>
+          <w:bCs/>
+        </w:rPr>
+        <w:t>:</w:t>
       </w:r>
       <w:r>
         <w:t xml:space="preserve"> Identificador del usuario. Esta es su clave primaria y que permite que no </w:t>
@@ -13852,7 +15283,23 @@
         <w:t>todas las tablas tienen</w:t>
       </w:r>
       <w:r>
-        <w:t xml:space="preserve"> un campo “owner” que apunta directamente a este “user_id”, de esa forma es fácil identificar y </w:t>
+        <w:t xml:space="preserve"> un campo “</w:t>
+      </w:r>
+      <w:proofErr w:type="spellStart"/>
+      <w:r>
+        <w:t>owner</w:t>
+      </w:r>
+      <w:proofErr w:type="spellEnd"/>
+      <w:r>
+        <w:t>” que apunta directamente a este “</w:t>
+      </w:r>
+      <w:proofErr w:type="spellStart"/>
+      <w:r>
+        <w:t>user_id</w:t>
+      </w:r>
+      <w:proofErr w:type="spellEnd"/>
+      <w:r>
+        <w:t xml:space="preserve">”, de esa forma es fácil identificar y </w:t>
       </w:r>
       <w:r>
         <w:t>buscar, por ejemplo, todas las notas del usuario con ID 23. También se utiliza como identificador para el actualizado y borrado.</w:t>
@@ -13867,12 +15314,21 @@
         </w:numPr>
         <w:jc w:val="both"/>
       </w:pPr>
-      <w:r>
-        <w:rPr>
-          <w:b/>
-          <w:bCs/>
-        </w:rPr>
-        <w:t>Username:</w:t>
+      <w:proofErr w:type="spellStart"/>
+      <w:r>
+        <w:rPr>
+          <w:b/>
+          <w:bCs/>
+        </w:rPr>
+        <w:t>Username</w:t>
+      </w:r>
+      <w:proofErr w:type="spellEnd"/>
+      <w:r>
+        <w:rPr>
+          <w:b/>
+          <w:bCs/>
+        </w:rPr>
+        <w:t>:</w:t>
       </w:r>
       <w:r>
         <w:t xml:space="preserve"> Nombre o alias del usuario que se ha registrado y que se mostrará en el menú desplegable para identificar el usuario con el que se ha conectado.</w:t>
@@ -13907,15 +15363,32 @@
         </w:numPr>
         <w:jc w:val="both"/>
       </w:pPr>
-      <w:r>
-        <w:rPr>
-          <w:b/>
-          <w:bCs/>
-        </w:rPr>
-        <w:t>Password:</w:t>
-      </w:r>
-      <w:r>
-        <w:t xml:space="preserve"> La contraseña única y totalmente privada de cada usuario. Esta se establece durante el registro y se utilizara junto al mail para acceder a la aplicación a través del login.</w:t>
+      <w:proofErr w:type="spellStart"/>
+      <w:r>
+        <w:rPr>
+          <w:b/>
+          <w:bCs/>
+        </w:rPr>
+        <w:t>Password</w:t>
+      </w:r>
+      <w:proofErr w:type="spellEnd"/>
+      <w:r>
+        <w:rPr>
+          <w:b/>
+          <w:bCs/>
+        </w:rPr>
+        <w:t>:</w:t>
+      </w:r>
+      <w:r>
+        <w:t xml:space="preserve"> La contraseña única y totalmente privada de cada usuario. Esta se establece durante el registro y se utilizara junto al mail para acceder a la aplicación a través del </w:t>
+      </w:r>
+      <w:proofErr w:type="spellStart"/>
+      <w:r>
+        <w:t>login</w:t>
+      </w:r>
+      <w:proofErr w:type="spellEnd"/>
+      <w:r>
+        <w:t>.</w:t>
       </w:r>
     </w:p>
     <w:p>
@@ -13965,12 +15438,21 @@
         </w:numPr>
         <w:jc w:val="both"/>
       </w:pPr>
-      <w:r>
-        <w:rPr>
-          <w:b/>
-          <w:bCs/>
-        </w:rPr>
-        <w:t>Note_id:</w:t>
+      <w:proofErr w:type="spellStart"/>
+      <w:r>
+        <w:rPr>
+          <w:b/>
+          <w:bCs/>
+        </w:rPr>
+        <w:t>Note_id</w:t>
+      </w:r>
+      <w:proofErr w:type="spellEnd"/>
+      <w:r>
+        <w:rPr>
+          <w:b/>
+          <w:bCs/>
+        </w:rPr>
+        <w:t>:</w:t>
       </w:r>
       <w:r>
         <w:t xml:space="preserve"> Identificador único que diferencia inequívocamente cada nota del resto de notas almacenadas.</w:t>
@@ -13985,12 +15467,21 @@
         </w:numPr>
         <w:jc w:val="both"/>
       </w:pPr>
-      <w:r>
-        <w:rPr>
-          <w:b/>
-          <w:bCs/>
-        </w:rPr>
-        <w:t>Title:</w:t>
+      <w:proofErr w:type="spellStart"/>
+      <w:r>
+        <w:rPr>
+          <w:b/>
+          <w:bCs/>
+        </w:rPr>
+        <w:t>Title</w:t>
+      </w:r>
+      <w:proofErr w:type="spellEnd"/>
+      <w:r>
+        <w:rPr>
+          <w:b/>
+          <w:bCs/>
+        </w:rPr>
+        <w:t>:</w:t>
       </w:r>
       <w:r>
         <w:t xml:space="preserve"> Almacena el nombre o título de la nota.</w:t>
@@ -14065,18 +15556,43 @@
         </w:numPr>
         <w:jc w:val="both"/>
       </w:pPr>
-      <w:r>
-        <w:rPr>
-          <w:b/>
-          <w:bCs/>
-        </w:rPr>
-        <w:t>Owner:</w:t>
+      <w:proofErr w:type="spellStart"/>
+      <w:r>
+        <w:rPr>
+          <w:b/>
+          <w:bCs/>
+        </w:rPr>
+        <w:t>Owner</w:t>
+      </w:r>
+      <w:proofErr w:type="spellEnd"/>
+      <w:r>
+        <w:rPr>
+          <w:b/>
+          <w:bCs/>
+        </w:rPr>
+        <w:t>:</w:t>
       </w:r>
       <w:r>
         <w:t xml:space="preserve"> </w:t>
       </w:r>
       <w:r>
-        <w:t>Clave ajena que apunta a “user_id” de la tabla user. Permite identificar que la nota pertenece al usuario X y realizar operaciones de modificación, borrado y búsqueda de notas usando este campo como filtro.</w:t>
+        <w:t>Clave ajena que apunta a “</w:t>
+      </w:r>
+      <w:proofErr w:type="spellStart"/>
+      <w:r>
+        <w:t>user_id</w:t>
+      </w:r>
+      <w:proofErr w:type="spellEnd"/>
+      <w:r>
+        <w:t xml:space="preserve">” de la tabla </w:t>
+      </w:r>
+      <w:proofErr w:type="spellStart"/>
+      <w:r>
+        <w:t>user</w:t>
+      </w:r>
+      <w:proofErr w:type="spellEnd"/>
+      <w:r>
+        <w:t>. Permite identificar que la nota pertenece al usuario X y realizar operaciones de modificación, borrado y búsqueda de notas usando este campo como filtro.</w:t>
       </w:r>
     </w:p>
     <w:p>
@@ -14132,6 +15648,7 @@
         </w:numPr>
         <w:jc w:val="both"/>
       </w:pPr>
+      <w:proofErr w:type="spellStart"/>
       <w:r>
         <w:rPr>
           <w:b/>
@@ -14144,7 +15661,15 @@
           <w:b/>
           <w:bCs/>
         </w:rPr>
-        <w:t>_id:</w:t>
+        <w:t>_id</w:t>
+      </w:r>
+      <w:proofErr w:type="spellEnd"/>
+      <w:r>
+        <w:rPr>
+          <w:b/>
+          <w:bCs/>
+        </w:rPr>
+        <w:t>:</w:t>
       </w:r>
       <w:r>
         <w:t xml:space="preserve"> Identificador único que diferencia inequívocamente cada </w:t>
@@ -14171,12 +15696,21 @@
         </w:numPr>
         <w:jc w:val="both"/>
       </w:pPr>
-      <w:r>
-        <w:rPr>
-          <w:b/>
-          <w:bCs/>
-        </w:rPr>
-        <w:t xml:space="preserve">Name: </w:t>
+      <w:proofErr w:type="spellStart"/>
+      <w:r>
+        <w:rPr>
+          <w:b/>
+          <w:bCs/>
+        </w:rPr>
+        <w:t>Name</w:t>
+      </w:r>
+      <w:proofErr w:type="spellEnd"/>
+      <w:r>
+        <w:rPr>
+          <w:b/>
+          <w:bCs/>
+        </w:rPr>
+        <w:t xml:space="preserve">: </w:t>
       </w:r>
       <w:r>
         <w:t>Almacena el nombre o título de la tarea.</w:t>
@@ -14191,12 +15725,21 @@
         </w:numPr>
         <w:jc w:val="both"/>
       </w:pPr>
-      <w:r>
-        <w:rPr>
-          <w:b/>
-          <w:bCs/>
-        </w:rPr>
-        <w:t xml:space="preserve">Completed: </w:t>
+      <w:proofErr w:type="spellStart"/>
+      <w:r>
+        <w:rPr>
+          <w:b/>
+          <w:bCs/>
+        </w:rPr>
+        <w:t>Completed</w:t>
+      </w:r>
+      <w:proofErr w:type="spellEnd"/>
+      <w:r>
+        <w:rPr>
+          <w:b/>
+          <w:bCs/>
+        </w:rPr>
+        <w:t xml:space="preserve">: </w:t>
       </w:r>
       <w:r>
         <w:t>Booleano que indica si la tarea esta completada o no</w:t>
@@ -14211,12 +15754,21 @@
         </w:numPr>
         <w:jc w:val="both"/>
       </w:pPr>
-      <w:r>
-        <w:rPr>
-          <w:b/>
-          <w:bCs/>
-        </w:rPr>
-        <w:t>Desc:</w:t>
+      <w:proofErr w:type="spellStart"/>
+      <w:r>
+        <w:rPr>
+          <w:b/>
+          <w:bCs/>
+        </w:rPr>
+        <w:t>Desc</w:t>
+      </w:r>
+      <w:proofErr w:type="spellEnd"/>
+      <w:r>
+        <w:rPr>
+          <w:b/>
+          <w:bCs/>
+        </w:rPr>
+        <w:t>:</w:t>
       </w:r>
       <w:r>
         <w:t xml:space="preserve"> Almacena el cuerpo o descripción de la nota.</w:t>
@@ -14231,12 +15783,21 @@
         </w:numPr>
         <w:jc w:val="both"/>
       </w:pPr>
-      <w:r>
-        <w:rPr>
-          <w:b/>
-          <w:bCs/>
-        </w:rPr>
-        <w:t>AlarmActivated:</w:t>
+      <w:proofErr w:type="spellStart"/>
+      <w:r>
+        <w:rPr>
+          <w:b/>
+          <w:bCs/>
+        </w:rPr>
+        <w:t>AlarmActivated</w:t>
+      </w:r>
+      <w:proofErr w:type="spellEnd"/>
+      <w:r>
+        <w:rPr>
+          <w:b/>
+          <w:bCs/>
+        </w:rPr>
+        <w:t>:</w:t>
       </w:r>
       <w:r>
         <w:t xml:space="preserve"> Booleano que indica si la notificación por alarma esta activada o no.</w:t>
@@ -14251,12 +15812,21 @@
         </w:numPr>
         <w:jc w:val="both"/>
       </w:pPr>
-      <w:r>
-        <w:rPr>
-          <w:b/>
-          <w:bCs/>
-        </w:rPr>
-        <w:t>LimitDate:</w:t>
+      <w:proofErr w:type="spellStart"/>
+      <w:r>
+        <w:rPr>
+          <w:b/>
+          <w:bCs/>
+        </w:rPr>
+        <w:t>LimitDate</w:t>
+      </w:r>
+      <w:proofErr w:type="spellEnd"/>
+      <w:r>
+        <w:rPr>
+          <w:b/>
+          <w:bCs/>
+        </w:rPr>
+        <w:t>:</w:t>
       </w:r>
       <w:r>
         <w:t xml:space="preserve"> Almacena la fecha límite o fecha de vencimiento para completar la tarea.</w:t>
@@ -14271,12 +15841,21 @@
         </w:numPr>
         <w:jc w:val="both"/>
       </w:pPr>
-      <w:r>
-        <w:rPr>
-          <w:b/>
-          <w:bCs/>
-        </w:rPr>
-        <w:t>Priority:</w:t>
+      <w:proofErr w:type="spellStart"/>
+      <w:r>
+        <w:rPr>
+          <w:b/>
+          <w:bCs/>
+        </w:rPr>
+        <w:t>Priority</w:t>
+      </w:r>
+      <w:proofErr w:type="spellEnd"/>
+      <w:r>
+        <w:rPr>
+          <w:b/>
+          <w:bCs/>
+        </w:rPr>
+        <w:t>:</w:t>
       </w:r>
       <w:r>
         <w:t xml:space="preserve"> Almacena un número que representa la prioridad que ha elegido el usuario.</w:t>
@@ -14291,12 +15870,21 @@
         </w:numPr>
         <w:jc w:val="both"/>
       </w:pPr>
-      <w:r>
-        <w:rPr>
-          <w:b/>
-          <w:bCs/>
-        </w:rPr>
-        <w:t>EarlyNotif:</w:t>
+      <w:proofErr w:type="spellStart"/>
+      <w:r>
+        <w:rPr>
+          <w:b/>
+          <w:bCs/>
+        </w:rPr>
+        <w:t>EarlyNotif</w:t>
+      </w:r>
+      <w:proofErr w:type="spellEnd"/>
+      <w:r>
+        <w:rPr>
+          <w:b/>
+          <w:bCs/>
+        </w:rPr>
+        <w:t>:</w:t>
       </w:r>
       <w:r>
         <w:t xml:space="preserve"> </w:t>
@@ -14315,15 +15903,40 @@
         <w:jc w:val="both"/>
       </w:pPr>
       <w:bookmarkStart w:id="59" w:name="_Hlk135822576"/>
-      <w:r>
-        <w:rPr>
-          <w:b/>
-          <w:bCs/>
-        </w:rPr>
-        <w:t>Owner:</w:t>
-      </w:r>
-      <w:r>
-        <w:t xml:space="preserve"> Clave ajena que apunta a “user_id” de la tabla user. Permite identificar que la tarea pertenece al usuario X y realizar operaciones de modificación, borrado y búsqueda de tareas usando este campo como filtro.</w:t>
+      <w:proofErr w:type="spellStart"/>
+      <w:r>
+        <w:rPr>
+          <w:b/>
+          <w:bCs/>
+        </w:rPr>
+        <w:t>Owner</w:t>
+      </w:r>
+      <w:proofErr w:type="spellEnd"/>
+      <w:r>
+        <w:rPr>
+          <w:b/>
+          <w:bCs/>
+        </w:rPr>
+        <w:t>:</w:t>
+      </w:r>
+      <w:r>
+        <w:t xml:space="preserve"> Clave ajena que apunta a “</w:t>
+      </w:r>
+      <w:proofErr w:type="spellStart"/>
+      <w:r>
+        <w:t>user_id</w:t>
+      </w:r>
+      <w:proofErr w:type="spellEnd"/>
+      <w:r>
+        <w:t xml:space="preserve">” de la tabla </w:t>
+      </w:r>
+      <w:proofErr w:type="spellStart"/>
+      <w:r>
+        <w:t>user</w:t>
+      </w:r>
+      <w:proofErr w:type="spellEnd"/>
+      <w:r>
+        <w:t>. Permite identificar que la tarea pertenece al usuario X y realizar operaciones de modificación, borrado y búsqueda de tareas usando este campo como filtro.</w:t>
       </w:r>
     </w:p>
     <w:p>
@@ -14336,9 +15949,11 @@
       <w:r>
         <w:t>Tabla “</w:t>
       </w:r>
+      <w:proofErr w:type="spellStart"/>
       <w:r>
         <w:t>maps</w:t>
       </w:r>
+      <w:proofErr w:type="spellEnd"/>
       <w:r>
         <w:t>”</w:t>
       </w:r>
@@ -14369,6 +15984,7 @@
         </w:numPr>
         <w:jc w:val="both"/>
       </w:pPr>
+      <w:proofErr w:type="spellStart"/>
       <w:r>
         <w:rPr>
           <w:b/>
@@ -14381,7 +15997,15 @@
           <w:b/>
           <w:bCs/>
         </w:rPr>
-        <w:t>_id:</w:t>
+        <w:t>_id</w:t>
+      </w:r>
+      <w:proofErr w:type="spellEnd"/>
+      <w:r>
+        <w:rPr>
+          <w:b/>
+          <w:bCs/>
+        </w:rPr>
+        <w:t>:</w:t>
       </w:r>
       <w:r>
         <w:t xml:space="preserve"> Identificador único que diferencia inequívocamente cada mapa del resto de mapas almacenados.</w:t>
@@ -14396,12 +16020,21 @@
         </w:numPr>
         <w:jc w:val="both"/>
       </w:pPr>
-      <w:r>
-        <w:rPr>
-          <w:b/>
-          <w:bCs/>
-        </w:rPr>
-        <w:t>Title:</w:t>
+      <w:proofErr w:type="spellStart"/>
+      <w:r>
+        <w:rPr>
+          <w:b/>
+          <w:bCs/>
+        </w:rPr>
+        <w:t>Title</w:t>
+      </w:r>
+      <w:proofErr w:type="spellEnd"/>
+      <w:r>
+        <w:rPr>
+          <w:b/>
+          <w:bCs/>
+        </w:rPr>
+        <w:t>:</w:t>
       </w:r>
       <w:r>
         <w:t xml:space="preserve"> Indica el nombre que le ha puesto el usuario al mapa.</w:t>
@@ -14416,12 +16049,21 @@
         </w:numPr>
         <w:jc w:val="both"/>
       </w:pPr>
-      <w:r>
-        <w:rPr>
-          <w:b/>
-          <w:bCs/>
-        </w:rPr>
-        <w:t>Address:</w:t>
+      <w:proofErr w:type="spellStart"/>
+      <w:r>
+        <w:rPr>
+          <w:b/>
+          <w:bCs/>
+        </w:rPr>
+        <w:t>Address</w:t>
+      </w:r>
+      <w:proofErr w:type="spellEnd"/>
+      <w:r>
+        <w:rPr>
+          <w:b/>
+          <w:bCs/>
+        </w:rPr>
+        <w:t>:</w:t>
       </w:r>
       <w:r>
         <w:t xml:space="preserve"> </w:t>
@@ -14439,12 +16081,21 @@
         </w:numPr>
         <w:jc w:val="both"/>
       </w:pPr>
-      <w:r>
-        <w:rPr>
-          <w:b/>
-          <w:bCs/>
-        </w:rPr>
-        <w:t>Latitude:</w:t>
+      <w:proofErr w:type="spellStart"/>
+      <w:r>
+        <w:rPr>
+          <w:b/>
+          <w:bCs/>
+        </w:rPr>
+        <w:t>Latitude</w:t>
+      </w:r>
+      <w:proofErr w:type="spellEnd"/>
+      <w:r>
+        <w:rPr>
+          <w:b/>
+          <w:bCs/>
+        </w:rPr>
+        <w:t>:</w:t>
       </w:r>
       <w:r>
         <w:t xml:space="preserve"> Almacena la coordenada latitud del lugar.</w:t>
@@ -14459,12 +16110,21 @@
         </w:numPr>
         <w:jc w:val="both"/>
       </w:pPr>
-      <w:r>
-        <w:rPr>
-          <w:b/>
-          <w:bCs/>
-        </w:rPr>
-        <w:t>Longitude:</w:t>
+      <w:proofErr w:type="spellStart"/>
+      <w:r>
+        <w:rPr>
+          <w:b/>
+          <w:bCs/>
+        </w:rPr>
+        <w:t>Longitude</w:t>
+      </w:r>
+      <w:proofErr w:type="spellEnd"/>
+      <w:r>
+        <w:rPr>
+          <w:b/>
+          <w:bCs/>
+        </w:rPr>
+        <w:t>:</w:t>
       </w:r>
       <w:r>
         <w:t xml:space="preserve"> Almacena la coordenada longitud del lugar.</w:t>
@@ -14479,12 +16139,21 @@
         </w:numPr>
         <w:jc w:val="both"/>
       </w:pPr>
-      <w:r>
-        <w:rPr>
-          <w:b/>
-          <w:bCs/>
-        </w:rPr>
-        <w:t>Info:</w:t>
+      <w:proofErr w:type="spellStart"/>
+      <w:r>
+        <w:rPr>
+          <w:b/>
+          <w:bCs/>
+        </w:rPr>
+        <w:t>Info</w:t>
+      </w:r>
+      <w:proofErr w:type="spellEnd"/>
+      <w:r>
+        <w:rPr>
+          <w:b/>
+          <w:bCs/>
+        </w:rPr>
+        <w:t>:</w:t>
       </w:r>
       <w:r>
         <w:t xml:space="preserve"> Almacena la comunidad o país donde se encuentra el lugar.</w:t>
@@ -14499,12 +16168,21 @@
         </w:numPr>
         <w:jc w:val="both"/>
       </w:pPr>
-      <w:r>
-        <w:rPr>
-          <w:b/>
-          <w:bCs/>
-        </w:rPr>
-        <w:t>createdAt:</w:t>
+      <w:proofErr w:type="spellStart"/>
+      <w:r>
+        <w:rPr>
+          <w:b/>
+          <w:bCs/>
+        </w:rPr>
+        <w:t>createdAt</w:t>
+      </w:r>
+      <w:proofErr w:type="spellEnd"/>
+      <w:r>
+        <w:rPr>
+          <w:b/>
+          <w:bCs/>
+        </w:rPr>
+        <w:t>:</w:t>
       </w:r>
       <w:r>
         <w:t xml:space="preserve"> Almacena la fecha de creación.</w:t>
@@ -14519,15 +16197,40 @@
         </w:numPr>
         <w:jc w:val="both"/>
       </w:pPr>
-      <w:r>
-        <w:rPr>
-          <w:b/>
-          <w:bCs/>
-        </w:rPr>
-        <w:t>Owner:</w:t>
-      </w:r>
-      <w:r>
-        <w:t xml:space="preserve"> Clave ajena que apunta a “user_id” de la tabla user. Permite identificar que el mapa pertenece al usuario X y realizar operaciones de modificación, borrado y búsqueda de mapas usando este campo como filtro.</w:t>
+      <w:proofErr w:type="spellStart"/>
+      <w:r>
+        <w:rPr>
+          <w:b/>
+          <w:bCs/>
+        </w:rPr>
+        <w:t>Owner</w:t>
+      </w:r>
+      <w:proofErr w:type="spellEnd"/>
+      <w:r>
+        <w:rPr>
+          <w:b/>
+          <w:bCs/>
+        </w:rPr>
+        <w:t>:</w:t>
+      </w:r>
+      <w:r>
+        <w:t xml:space="preserve"> Clave ajena que apunta a “</w:t>
+      </w:r>
+      <w:proofErr w:type="spellStart"/>
+      <w:r>
+        <w:t>user_id</w:t>
+      </w:r>
+      <w:proofErr w:type="spellEnd"/>
+      <w:r>
+        <w:t xml:space="preserve">” de la tabla </w:t>
+      </w:r>
+      <w:proofErr w:type="spellStart"/>
+      <w:r>
+        <w:t>user</w:t>
+      </w:r>
+      <w:proofErr w:type="spellEnd"/>
+      <w:r>
+        <w:t>. Permite identificar que el mapa pertenece al usuario X y realizar operaciones de modificación, borrado y búsqueda de mapas usando este campo como filtro.</w:t>
       </w:r>
     </w:p>
     <w:p>
@@ -14539,9 +16242,11 @@
       <w:r>
         <w:t>Tabla “</w:t>
       </w:r>
+      <w:proofErr w:type="spellStart"/>
       <w:r>
         <w:t>buylist</w:t>
       </w:r>
+      <w:proofErr w:type="spellEnd"/>
       <w:r>
         <w:t>”</w:t>
       </w:r>
@@ -14578,6 +16283,7 @@
         </w:numPr>
         <w:jc w:val="both"/>
       </w:pPr>
+      <w:proofErr w:type="spellStart"/>
       <w:r>
         <w:rPr>
           <w:b/>
@@ -14590,7 +16296,15 @@
           <w:b/>
           <w:bCs/>
         </w:rPr>
-        <w:t>_id:</w:t>
+        <w:t>_id</w:t>
+      </w:r>
+      <w:proofErr w:type="spellEnd"/>
+      <w:r>
+        <w:rPr>
+          <w:b/>
+          <w:bCs/>
+        </w:rPr>
+        <w:t>:</w:t>
       </w:r>
       <w:r>
         <w:t xml:space="preserve"> Identificador único que diferencia inequívocamente cada lista de la compra del resto de mapas almacenados.</w:t>
@@ -14605,12 +16319,21 @@
         </w:numPr>
         <w:jc w:val="both"/>
       </w:pPr>
-      <w:r>
-        <w:rPr>
-          <w:b/>
-          <w:bCs/>
-        </w:rPr>
-        <w:t>Name:</w:t>
+      <w:proofErr w:type="spellStart"/>
+      <w:r>
+        <w:rPr>
+          <w:b/>
+          <w:bCs/>
+        </w:rPr>
+        <w:t>Name</w:t>
+      </w:r>
+      <w:proofErr w:type="spellEnd"/>
+      <w:r>
+        <w:rPr>
+          <w:b/>
+          <w:bCs/>
+        </w:rPr>
+        <w:t>:</w:t>
       </w:r>
       <w:r>
         <w:t xml:space="preserve"> Indica el nombre que le ha puesto el usuario a la lista.</w:t>
@@ -14625,12 +16348,21 @@
         </w:numPr>
         <w:jc w:val="both"/>
       </w:pPr>
-      <w:r>
-        <w:rPr>
-          <w:b/>
-          <w:bCs/>
-        </w:rPr>
-        <w:t>Elements:</w:t>
+      <w:proofErr w:type="spellStart"/>
+      <w:r>
+        <w:rPr>
+          <w:b/>
+          <w:bCs/>
+        </w:rPr>
+        <w:t>Elements</w:t>
+      </w:r>
+      <w:proofErr w:type="spellEnd"/>
+      <w:r>
+        <w:rPr>
+          <w:b/>
+          <w:bCs/>
+        </w:rPr>
+        <w:t>:</w:t>
       </w:r>
       <w:r>
         <w:t xml:space="preserve"> Almacena todos los productos y cantidades de cada producto, así como la categoría y nombre, en formato JSON.</w:t>
@@ -14645,12 +16377,21 @@
         </w:numPr>
         <w:jc w:val="both"/>
       </w:pPr>
-      <w:r>
-        <w:rPr>
-          <w:b/>
-          <w:bCs/>
-        </w:rPr>
-        <w:t>Count:</w:t>
+      <w:proofErr w:type="spellStart"/>
+      <w:r>
+        <w:rPr>
+          <w:b/>
+          <w:bCs/>
+        </w:rPr>
+        <w:t>Count</w:t>
+      </w:r>
+      <w:proofErr w:type="spellEnd"/>
+      <w:r>
+        <w:rPr>
+          <w:b/>
+          <w:bCs/>
+        </w:rPr>
+        <w:t>:</w:t>
       </w:r>
       <w:r>
         <w:t xml:space="preserve"> Indica el </w:t>
@@ -14671,15 +16412,40 @@
         </w:numPr>
         <w:jc w:val="both"/>
       </w:pPr>
-      <w:r>
-        <w:rPr>
-          <w:b/>
-          <w:bCs/>
-        </w:rPr>
-        <w:t>Owner:</w:t>
-      </w:r>
-      <w:r>
-        <w:t xml:space="preserve"> Clave ajena que apunta a “user_id” de la tabla user. Permite identificar que la lista de la compra pertenece al usuario X y realizar operaciones de modificación, borrado y búsqueda de listas de compra usando este campo como filtro.</w:t>
+      <w:proofErr w:type="spellStart"/>
+      <w:r>
+        <w:rPr>
+          <w:b/>
+          <w:bCs/>
+        </w:rPr>
+        <w:t>Owner</w:t>
+      </w:r>
+      <w:proofErr w:type="spellEnd"/>
+      <w:r>
+        <w:rPr>
+          <w:b/>
+          <w:bCs/>
+        </w:rPr>
+        <w:t>:</w:t>
+      </w:r>
+      <w:r>
+        <w:t xml:space="preserve"> Clave ajena que apunta a “</w:t>
+      </w:r>
+      <w:proofErr w:type="spellStart"/>
+      <w:r>
+        <w:t>user_id</w:t>
+      </w:r>
+      <w:proofErr w:type="spellEnd"/>
+      <w:r>
+        <w:t xml:space="preserve">” de la tabla </w:t>
+      </w:r>
+      <w:proofErr w:type="spellStart"/>
+      <w:r>
+        <w:t>user</w:t>
+      </w:r>
+      <w:proofErr w:type="spellEnd"/>
+      <w:r>
+        <w:t>. Permite identificar que la lista de la compra pertenece al usuario X y realizar operaciones de modificación, borrado y búsqueda de listas de compra usando este campo como filtro.</w:t>
       </w:r>
     </w:p>
     <w:p>
@@ -14692,9 +16458,11 @@
         <w:lastRenderedPageBreak/>
         <w:t>Tabla “</w:t>
       </w:r>
+      <w:proofErr w:type="spellStart"/>
       <w:r>
         <w:t>categories</w:t>
       </w:r>
+      <w:proofErr w:type="spellEnd"/>
       <w:r>
         <w:t>”</w:t>
       </w:r>
@@ -14745,12 +16513,21 @@
         </w:numPr>
         <w:jc w:val="both"/>
       </w:pPr>
-      <w:r>
-        <w:rPr>
-          <w:b/>
-          <w:bCs/>
-        </w:rPr>
-        <w:t>Name:</w:t>
+      <w:proofErr w:type="spellStart"/>
+      <w:r>
+        <w:rPr>
+          <w:b/>
+          <w:bCs/>
+        </w:rPr>
+        <w:t>Name</w:t>
+      </w:r>
+      <w:proofErr w:type="spellEnd"/>
+      <w:r>
+        <w:rPr>
+          <w:b/>
+          <w:bCs/>
+        </w:rPr>
+        <w:t>:</w:t>
       </w:r>
       <w:r>
         <w:t xml:space="preserve"> Indica el nombre de la </w:t>
@@ -14771,6 +16548,7 @@
         </w:numPr>
         <w:jc w:val="both"/>
       </w:pPr>
+      <w:proofErr w:type="spellStart"/>
       <w:r>
         <w:rPr>
           <w:b/>
@@ -14778,6 +16556,7 @@
         </w:rPr>
         <w:t>Code</w:t>
       </w:r>
+      <w:proofErr w:type="spellEnd"/>
       <w:r>
         <w:rPr>
           <w:b/>
@@ -14808,7 +16587,35 @@
         <w:rPr>
           <w:rFonts w:asciiTheme="minorHAnsi" w:hAnsiTheme="minorHAnsi" w:cstheme="minorHAnsi"/>
         </w:rPr>
-        <w:t>5. Application Programming Interface (API)</w:t>
+        <w:t xml:space="preserve">5. </w:t>
+      </w:r>
+      <w:proofErr w:type="spellStart"/>
+      <w:r>
+        <w:rPr>
+          <w:rFonts w:asciiTheme="minorHAnsi" w:hAnsiTheme="minorHAnsi" w:cstheme="minorHAnsi"/>
+        </w:rPr>
+        <w:t>Application</w:t>
+      </w:r>
+      <w:proofErr w:type="spellEnd"/>
+      <w:r>
+        <w:rPr>
+          <w:rFonts w:asciiTheme="minorHAnsi" w:hAnsiTheme="minorHAnsi" w:cstheme="minorHAnsi"/>
+        </w:rPr>
+        <w:t xml:space="preserve"> </w:t>
+      </w:r>
+      <w:proofErr w:type="spellStart"/>
+      <w:r>
+        <w:rPr>
+          <w:rFonts w:asciiTheme="minorHAnsi" w:hAnsiTheme="minorHAnsi" w:cstheme="minorHAnsi"/>
+        </w:rPr>
+        <w:t>Programming</w:t>
+      </w:r>
+      <w:proofErr w:type="spellEnd"/>
+      <w:r>
+        <w:rPr>
+          <w:rFonts w:asciiTheme="minorHAnsi" w:hAnsiTheme="minorHAnsi" w:cstheme="minorHAnsi"/>
+        </w:rPr>
+        <w:t xml:space="preserve"> Interface (API)</w:t>
       </w:r>
       <w:bookmarkEnd w:id="63"/>
     </w:p>
@@ -14817,7 +16624,23 @@
         <w:jc w:val="both"/>
       </w:pPr>
       <w:r>
-        <w:t>Una Interfaz del Programa de Aplicación (Aplication Programming Interface) es un conjunto de reglas que permite que varios programas se comuniquen entre sí y se transfieran datos de uno al otro. Para ello los datos se almacenan en un servidor, el cual permite a varios clientes extraer esos datos a través de llamadas HTTP.</w:t>
+        <w:t>Una Interfaz del Programa de Aplicación (</w:t>
+      </w:r>
+      <w:proofErr w:type="spellStart"/>
+      <w:r>
+        <w:t>Aplication</w:t>
+      </w:r>
+      <w:proofErr w:type="spellEnd"/>
+      <w:r>
+        <w:t xml:space="preserve"> </w:t>
+      </w:r>
+      <w:proofErr w:type="spellStart"/>
+      <w:r>
+        <w:t>Programming</w:t>
+      </w:r>
+      <w:proofErr w:type="spellEnd"/>
+      <w:r>
+        <w:t xml:space="preserve"> Interface) es un conjunto de reglas que permite que varios programas se comuniquen entre sí y se transfieran datos de uno al otro. Para ello los datos se almacenan en un servidor, el cual permite a varios clientes extraer esos datos a través de llamadas HTTP.</w:t>
       </w:r>
     </w:p>
     <w:p>
@@ -14856,10 +16679,26 @@
         <w:t>tenía</w:t>
       </w:r>
       <w:r>
-        <w:t xml:space="preserve"> pensado crear tanto la base de datos como la API utilizando un framework de PHP conocido como Laravel.</w:t>
-      </w:r>
-      <w:r>
-        <w:t xml:space="preserve"> Este framework permite crear una base de datos y una API que ataque a esa misma base de datos de una forma muy sencilla. </w:t>
+        <w:t xml:space="preserve"> pensado crear tanto la base de datos como la API utilizando un </w:t>
+      </w:r>
+      <w:proofErr w:type="spellStart"/>
+      <w:r>
+        <w:t>framework</w:t>
+      </w:r>
+      <w:proofErr w:type="spellEnd"/>
+      <w:r>
+        <w:t xml:space="preserve"> de PHP conocido como Laravel.</w:t>
+      </w:r>
+      <w:r>
+        <w:t xml:space="preserve"> Este </w:t>
+      </w:r>
+      <w:proofErr w:type="spellStart"/>
+      <w:r>
+        <w:t>framework</w:t>
+      </w:r>
+      <w:proofErr w:type="spellEnd"/>
+      <w:r>
+        <w:t xml:space="preserve"> permite crear una base de datos y una API que ataque a esa misma base de datos de una forma muy sencilla. </w:t>
       </w:r>
     </w:p>
     <w:p>
@@ -14881,7 +16720,23 @@
         <w:jc w:val="both"/>
       </w:pPr>
       <w:r>
-        <w:t xml:space="preserve">Por tanto, tomé la decisión de eliminar opción de usar Laravel y decidí probar algo nuevo, con lo que nunca había trabajado antes. Decidí hostear la API en un servidor Apache-PHP, es decir, un servidor normal y corriente, básico, sin necesidad de ningún tipo de framework que </w:t>
+        <w:t xml:space="preserve">Por tanto, tomé la decisión de eliminar opción de usar Laravel y decidí probar algo nuevo, con lo que nunca había trabajado antes. Decidí </w:t>
+      </w:r>
+      <w:proofErr w:type="spellStart"/>
+      <w:r>
+        <w:t>hostear</w:t>
+      </w:r>
+      <w:proofErr w:type="spellEnd"/>
+      <w:r>
+        <w:t xml:space="preserve"> la API en un servidor Apache-PHP, es decir, un servidor normal y corriente, básico, sin necesidad de ningún tipo de </w:t>
+      </w:r>
+      <w:proofErr w:type="spellStart"/>
+      <w:r>
+        <w:t>framework</w:t>
+      </w:r>
+      <w:proofErr w:type="spellEnd"/>
+      <w:r>
+        <w:t xml:space="preserve"> que </w:t>
       </w:r>
       <w:r>
         <w:t>agilicé</w:t>
@@ -15028,8 +16883,13 @@
         <w:t>base de datos</w:t>
       </w:r>
       <w:r>
-        <w:t xml:space="preserve"> gratuita con conexión remota a través de PHPMyAdmin</w:t>
-      </w:r>
+        <w:t xml:space="preserve"> gratuita con conexión remota a través de </w:t>
+      </w:r>
+      <w:proofErr w:type="spellStart"/>
+      <w:r>
+        <w:t>PHPMyAdmin</w:t>
+      </w:r>
+      <w:proofErr w:type="spellEnd"/>
       <w:r>
         <w:t xml:space="preserve"> desde donde se puede crear y configurar las tablas de la base de datos, y por último un servicio de FTP con editor online, por lo que crear los ficheros y carpetas PHP ha sido super sencillo utilizando el FTP gráfico que ofrece.</w:t>
       </w:r>
@@ -15071,7 +16931,23 @@
         <w:jc w:val="both"/>
       </w:pPr>
       <w:r>
-        <w:t xml:space="preserve">Por supuesto no todo es bueno, pues al ser un plan gratuito no se pueden almacenar demasiados registros de base de datos y ficheros, por lo que una aplicación muy grande sería muy difícil hostearla en un lugar así, pero en mi caso, para hostear Mee-Web tengo recursos más que suficientes. </w:t>
+        <w:t xml:space="preserve">Por supuesto no todo es bueno, pues al ser un plan gratuito no se pueden almacenar demasiados registros de base de datos y ficheros, por lo que una aplicación muy grande sería muy difícil </w:t>
+      </w:r>
+      <w:proofErr w:type="spellStart"/>
+      <w:r>
+        <w:t>hostearla</w:t>
+      </w:r>
+      <w:proofErr w:type="spellEnd"/>
+      <w:r>
+        <w:t xml:space="preserve"> en un lugar así, pero en mi caso, para </w:t>
+      </w:r>
+      <w:proofErr w:type="spellStart"/>
+      <w:r>
+        <w:t>hostear</w:t>
+      </w:r>
+      <w:proofErr w:type="spellEnd"/>
+      <w:r>
+        <w:t xml:space="preserve"> Mee-Web tengo recursos más que suficientes. </w:t>
       </w:r>
     </w:p>
     <w:p>
@@ -15085,7 +16961,15 @@
         <w:t>mala, pues</w:t>
       </w:r>
       <w:r>
-        <w:t xml:space="preserve"> el servidor está hosteado en otra parte del mundo y para ejecutar sentencias o cargar datos suele tardar un poco más de lo esperado, pero incluso con todos los contras mencionados, las ventajas que ofrece superan a las desventajas, por lo que finalmente decidí usarlo como hosting principal para el servidor de BD y API de Mee Web.</w:t>
+        <w:t xml:space="preserve"> el servidor está </w:t>
+      </w:r>
+      <w:proofErr w:type="spellStart"/>
+      <w:r>
+        <w:t>hosteado</w:t>
+      </w:r>
+      <w:proofErr w:type="spellEnd"/>
+      <w:r>
+        <w:t xml:space="preserve"> en otra parte del mundo y para ejecutar sentencias o cargar datos suele tardar un poco más de lo esperado, pero incluso con todos los contras mencionados, las ventajas que ofrece superan a las desventajas, por lo que finalmente decidí usarlo como hosting principal para el servidor de BD y API de Mee Web.</w:t>
       </w:r>
     </w:p>
     <w:p>
@@ -15130,7 +17014,15 @@
         <w:jc w:val="both"/>
       </w:pPr>
       <w:r>
-        <w:t xml:space="preserve">Cada funcionalidad de la aplicación web (e.g notas, galería de mapas, etc.) hay una carpeta creada en el servidor con su nombre, dentro de la cual hay 4 ficheros PHP similares en cada caso. </w:t>
+        <w:t>Cada funcionalidad de la aplicación web (</w:t>
+      </w:r>
+      <w:proofErr w:type="spellStart"/>
+      <w:r>
+        <w:t>e.g</w:t>
+      </w:r>
+      <w:proofErr w:type="spellEnd"/>
+      <w:r>
+        <w:t xml:space="preserve"> notas, galería de mapas, etc.) hay una carpeta creada en el servidor con su nombre, dentro de la cual hay 4 ficheros PHP similares en cada caso. </w:t>
       </w:r>
     </w:p>
     <w:p>
@@ -15262,7 +17154,15 @@
         <w:jc w:val="both"/>
       </w:pPr>
       <w:r>
-        <w:t xml:space="preserve">El servidor dispone de un fichero .htaccess, donde he declarado una serie de directivas que permiten </w:t>
+        <w:t>El servidor dispone de un fichero .</w:t>
+      </w:r>
+      <w:proofErr w:type="spellStart"/>
+      <w:r>
+        <w:t>htaccess</w:t>
+      </w:r>
+      <w:proofErr w:type="spellEnd"/>
+      <w:r>
+        <w:t xml:space="preserve">, donde he declarado una serie de directivas que permiten </w:t>
       </w:r>
       <w:r>
         <w:t>que,</w:t>
@@ -15274,7 +17174,23 @@
         <w:t>del api</w:t>
       </w:r>
       <w:r>
-        <w:t>, se pueda obviar la extensión del fichero, por ejemplo, se puede llamar a /api/notes/delete, en vez de llamar a /api/notes/delete.php, siendo más cómodo realizar peticiones a la API.</w:t>
+        <w:t>, se pueda obviar la extensión del fichero, por ejemplo, se puede llamar a /api/notes/</w:t>
+      </w:r>
+      <w:proofErr w:type="spellStart"/>
+      <w:r>
+        <w:t>delete</w:t>
+      </w:r>
+      <w:proofErr w:type="spellEnd"/>
+      <w:r>
+        <w:t>, en vez de llamar a /api/notes/</w:t>
+      </w:r>
+      <w:proofErr w:type="spellStart"/>
+      <w:r>
+        <w:t>delete.php</w:t>
+      </w:r>
+      <w:proofErr w:type="spellEnd"/>
+      <w:r>
+        <w:t>, siendo más cómodo realizar peticiones a la API.</w:t>
       </w:r>
     </w:p>
     <w:p>
@@ -15345,10 +17261,12 @@
         <w:jc w:val="both"/>
       </w:pPr>
       <w:bookmarkStart w:id="67" w:name="_Toc137406723"/>
+      <w:proofErr w:type="spellStart"/>
       <w:r>
         <w:t>Get.php</w:t>
       </w:r>
       <w:bookmarkEnd w:id="67"/>
+      <w:proofErr w:type="spellEnd"/>
     </w:p>
     <w:p>
       <w:pPr>
@@ -15382,7 +17300,15 @@
         <w:t xml:space="preserve"> tabla “notas” </w:t>
       </w:r>
       <w:r>
-        <w:t xml:space="preserve">todas aquellas notas que pertenezcan al usuario X, utilizando el campo “owner” para realizar el filtro, el cual equivale al ID del usuario que hace la petición. </w:t>
+        <w:t>todas aquellas notas que pertenezcan al usuario X, utilizando el campo “</w:t>
+      </w:r>
+      <w:proofErr w:type="spellStart"/>
+      <w:r>
+        <w:t>owner</w:t>
+      </w:r>
+      <w:proofErr w:type="spellEnd"/>
+      <w:r>
+        <w:t xml:space="preserve">” para realizar el filtro, el cual equivale al ID del usuario que hace la petición. </w:t>
       </w:r>
     </w:p>
     <w:p>
@@ -15396,13 +17322,29 @@
         <w:t>puesto que,</w:t>
       </w:r>
       <w:r>
-        <w:t xml:space="preserve"> si el usuario accede a su panel de notas, quiere ver todas las notas que tiene, por ello nada más se carga el componente de Vue referente con el tablero de notas, se hace </w:t>
+        <w:t xml:space="preserve"> si el usuario accede a su panel de notas, quiere ver todas las notas que tiene, por ello nada más se carga el componente de </w:t>
+      </w:r>
+      <w:proofErr w:type="spellStart"/>
+      <w:r>
+        <w:t>Vue</w:t>
+      </w:r>
+      <w:proofErr w:type="spellEnd"/>
+      <w:r>
+        <w:t xml:space="preserve"> referente con el tablero de notas, se hace </w:t>
       </w:r>
       <w:r>
         <w:t>una petición</w:t>
       </w:r>
       <w:r>
-        <w:t xml:space="preserve"> HTTP/GET a este “endpoint” de la API para obtener los datos necesarios.</w:t>
+        <w:t xml:space="preserve"> HTTP/GET a este “</w:t>
+      </w:r>
+      <w:proofErr w:type="spellStart"/>
+      <w:r>
+        <w:t>endpoint</w:t>
+      </w:r>
+      <w:proofErr w:type="spellEnd"/>
+      <w:r>
+        <w:t>” de la API para obtener los datos necesarios.</w:t>
       </w:r>
     </w:p>
     <w:p>
@@ -15493,7 +17435,15 @@
         <w:jc w:val="both"/>
       </w:pPr>
       <w:r>
-        <w:t>Si encuentra notas para ese usuario, devolverá todas las notas en un solo objeto en formato JSON, de lo contrario devolverá “false” y Vue se encargará de reaccionar e indicar que ese usuario no tiene notas.</w:t>
+        <w:t xml:space="preserve">Si encuentra notas para ese usuario, devolverá todas las notas en un solo objeto en formato JSON, de lo contrario devolverá “false” y </w:t>
+      </w:r>
+      <w:proofErr w:type="spellStart"/>
+      <w:r>
+        <w:t>Vue</w:t>
+      </w:r>
+      <w:proofErr w:type="spellEnd"/>
+      <w:r>
+        <w:t xml:space="preserve"> se encargará de reaccionar e indicar que ese usuario no tiene notas.</w:t>
       </w:r>
     </w:p>
     <w:p>
@@ -15606,18 +17556,28 @@
         <w:jc w:val="both"/>
       </w:pPr>
       <w:bookmarkStart w:id="68" w:name="_Toc137406724"/>
+      <w:proofErr w:type="spellStart"/>
       <w:r>
         <w:lastRenderedPageBreak/>
         <w:t>Add.php</w:t>
       </w:r>
       <w:bookmarkEnd w:id="68"/>
-    </w:p>
-    <w:p>
-      <w:pPr>
-        <w:jc w:val="both"/>
-      </w:pPr>
-      <w:r>
-        <w:t>En este fichero se encuentra la lógica para añadir una nueva nota en este caso. Se conecta con la base de datos y realiza una sentencia INSERT, donde inserta a la tabla “notas” un nuevo registro que todos los datos que ha recibido del usuario, y lo guarda usando el campo “owner”, donde se indica el ID del usuario al que le pertenece esta nueva nota.</w:t>
+      <w:proofErr w:type="spellEnd"/>
+    </w:p>
+    <w:p>
+      <w:pPr>
+        <w:jc w:val="both"/>
+      </w:pPr>
+      <w:r>
+        <w:t>En este fichero se encuentra la lógica para añadir una nueva nota en este caso. Se conecta con la base de datos y realiza una sentencia INSERT, donde inserta a la tabla “notas” un nuevo registro que todos los datos que ha recibido del usuario, y lo guarda usando el campo “</w:t>
+      </w:r>
+      <w:proofErr w:type="spellStart"/>
+      <w:r>
+        <w:t>owner</w:t>
+      </w:r>
+      <w:proofErr w:type="spellEnd"/>
+      <w:r>
+        <w:t>”, donde se indica el ID del usuario al que le pertenece esta nueva nota.</w:t>
       </w:r>
     </w:p>
     <w:p>
@@ -15787,7 +17747,35 @@
         <w:rPr>
           <w:rFonts w:cstheme="minorHAnsi"/>
         </w:rPr>
-        <w:t>Si todo ha ido correctamente, le devuelve la nueva nota creada de la BD como objeto JSON a Vue, para que este lo muestre en la interfaz de usuario y el usuario reciba el feedback de que la nota ha sido creada. En caso de fallar, devolvería un mensaje de error.</w:t>
+        <w:t xml:space="preserve">Si todo ha ido correctamente, le devuelve la nueva nota creada de la BD como objeto JSON a </w:t>
+      </w:r>
+      <w:proofErr w:type="spellStart"/>
+      <w:r>
+        <w:rPr>
+          <w:rFonts w:cstheme="minorHAnsi"/>
+        </w:rPr>
+        <w:t>Vue</w:t>
+      </w:r>
+      <w:proofErr w:type="spellEnd"/>
+      <w:r>
+        <w:rPr>
+          <w:rFonts w:cstheme="minorHAnsi"/>
+        </w:rPr>
+        <w:t xml:space="preserve">, para que este lo muestre en la interfaz de usuario y el usuario reciba el </w:t>
+      </w:r>
+      <w:proofErr w:type="spellStart"/>
+      <w:r>
+        <w:rPr>
+          <w:rFonts w:cstheme="minorHAnsi"/>
+        </w:rPr>
+        <w:t>feedback</w:t>
+      </w:r>
+      <w:proofErr w:type="spellEnd"/>
+      <w:r>
+        <w:rPr>
+          <w:rFonts w:cstheme="minorHAnsi"/>
+        </w:rPr>
+        <w:t xml:space="preserve"> de que la nota ha sido creada. En caso de fallar, devolvería un mensaje de error.</w:t>
       </w:r>
     </w:p>
     <w:p>
@@ -15936,11 +17924,13 @@
         <w:jc w:val="both"/>
       </w:pPr>
       <w:bookmarkStart w:id="69" w:name="_Toc137406725"/>
+      <w:proofErr w:type="spellStart"/>
       <w:r>
         <w:lastRenderedPageBreak/>
         <w:t>Edit.php</w:t>
       </w:r>
       <w:bookmarkEnd w:id="69"/>
+      <w:proofErr w:type="spellEnd"/>
     </w:p>
     <w:p>
       <w:pPr>
@@ -15962,7 +17952,23 @@
         <w:t>.</w:t>
       </w:r>
       <w:r>
-        <w:t xml:space="preserve"> Es muy parecido a añadir, pero modificando la “Query” o sentencia a ejecutar. Se conecta con la base de datos y realiza una sentencia UPDATE, donde actualiza en la tabla “notas” un registro ya existente del usuario, y lo modifica usando el campo “owner”, donde se indica el ID del usuario al que le pertenece esta nota.</w:t>
+        <w:t xml:space="preserve"> Es muy parecido a añadir, pero modificando la “</w:t>
+      </w:r>
+      <w:proofErr w:type="spellStart"/>
+      <w:r>
+        <w:t>Query</w:t>
+      </w:r>
+      <w:proofErr w:type="spellEnd"/>
+      <w:r>
+        <w:t>” o sentencia a ejecutar. Se conecta con la base de datos y realiza una sentencia UPDATE, donde actualiza en la tabla “notas” un registro ya existente del usuario, y lo modifica usando el campo “</w:t>
+      </w:r>
+      <w:proofErr w:type="spellStart"/>
+      <w:r>
+        <w:t>owner</w:t>
+      </w:r>
+      <w:proofErr w:type="spellEnd"/>
+      <w:r>
+        <w:t>”, donde se indica el ID del usuario al que le pertenece esta nota.</w:t>
       </w:r>
     </w:p>
     <w:p>
@@ -16131,7 +18137,35 @@
         <w:rPr>
           <w:rFonts w:cstheme="minorHAnsi"/>
         </w:rPr>
-        <w:t>Si todo ha ido correctamente, le devuelve la nueva nota con los datos actualizados como objeto JSON a Vue, para que este lo muestre en la interfaz de usuario y el usuario reciba el feedback de que la nota ha sido actualizada. En caso de fallar, devolvería un mensaje de error.</w:t>
+        <w:t xml:space="preserve">Si todo ha ido correctamente, le devuelve la nueva nota con los datos actualizados como objeto JSON a </w:t>
+      </w:r>
+      <w:proofErr w:type="spellStart"/>
+      <w:r>
+        <w:rPr>
+          <w:rFonts w:cstheme="minorHAnsi"/>
+        </w:rPr>
+        <w:t>Vue</w:t>
+      </w:r>
+      <w:proofErr w:type="spellEnd"/>
+      <w:r>
+        <w:rPr>
+          <w:rFonts w:cstheme="minorHAnsi"/>
+        </w:rPr>
+        <w:t xml:space="preserve">, para que este lo muestre en la interfaz de usuario y el usuario reciba el </w:t>
+      </w:r>
+      <w:proofErr w:type="spellStart"/>
+      <w:r>
+        <w:rPr>
+          <w:rFonts w:cstheme="minorHAnsi"/>
+        </w:rPr>
+        <w:t>feedback</w:t>
+      </w:r>
+      <w:proofErr w:type="spellEnd"/>
+      <w:r>
+        <w:rPr>
+          <w:rFonts w:cstheme="minorHAnsi"/>
+        </w:rPr>
+        <w:t xml:space="preserve"> de que la nota ha sido actualizada. En caso de fallar, devolvería un mensaje de error.</w:t>
       </w:r>
     </w:p>
     <w:p>
@@ -16206,11 +18240,13 @@
         <w:jc w:val="both"/>
       </w:pPr>
       <w:bookmarkStart w:id="70" w:name="_Toc137406726"/>
+      <w:proofErr w:type="spellStart"/>
       <w:r>
         <w:lastRenderedPageBreak/>
         <w:t>Delete.php</w:t>
       </w:r>
       <w:bookmarkEnd w:id="70"/>
+      <w:proofErr w:type="spellEnd"/>
     </w:p>
     <w:p>
       <w:pPr>
@@ -16232,7 +18268,15 @@
         <w:t>.</w:t>
       </w:r>
       <w:r>
-        <w:t xml:space="preserve"> Se conecta con la base de datos y realiza una sentencia DELETE, donde elimina el registro de la tabla “notas” usando el campo “owner”, donde se indica el ID del usuario al que le pertenece esta nota y el campo ID que recibe en la petición, para eliminar solo la nota que tiene ese ID específico.</w:t>
+        <w:t xml:space="preserve"> Se conecta con la base de datos y realiza una sentencia DELETE, donde elimina el registro de la tabla “notas” usando el campo “</w:t>
+      </w:r>
+      <w:proofErr w:type="spellStart"/>
+      <w:r>
+        <w:t>owner</w:t>
+      </w:r>
+      <w:proofErr w:type="spellEnd"/>
+      <w:r>
+        <w:t>”, donde se indica el ID del usuario al que le pertenece esta nota y el campo ID que recibe en la petición, para eliminar solo la nota que tiene ese ID específico.</w:t>
       </w:r>
     </w:p>
     <w:p>
@@ -16347,6 +18391,78 @@
           <w:rFonts w:asciiTheme="minorHAnsi" w:hAnsiTheme="minorHAnsi" w:cstheme="minorHAnsi"/>
         </w:rPr>
       </w:pPr>
+      <w:r>
+        <w:rPr>
+          <w:rFonts w:asciiTheme="minorHAnsi" w:hAnsiTheme="minorHAnsi" w:cstheme="minorHAnsi"/>
+        </w:rPr>
+        <w:t>Documentación online de Mee</w:t>
+      </w:r>
+    </w:p>
+    <w:p>
+      <w:r>
+        <w:t xml:space="preserve">La documentación de la API de Mee se encuentra alojada en la página de </w:t>
+      </w:r>
+      <w:proofErr w:type="spellStart"/>
+      <w:r>
+        <w:t>GitBooks</w:t>
+      </w:r>
+      <w:proofErr w:type="spellEnd"/>
+      <w:r>
+        <w:t xml:space="preserve">. En dicha documentación, se pueden encontrar todos los </w:t>
+      </w:r>
+      <w:r>
+        <w:rPr>
+          <w:b/>
+          <w:bCs/>
+        </w:rPr>
+        <w:t>“</w:t>
+      </w:r>
+      <w:proofErr w:type="spellStart"/>
+      <w:r>
+        <w:rPr>
+          <w:b/>
+          <w:bCs/>
+        </w:rPr>
+        <w:t>endpoints</w:t>
+      </w:r>
+      <w:proofErr w:type="spellEnd"/>
+      <w:r>
+        <w:rPr>
+          <w:b/>
+          <w:bCs/>
+        </w:rPr>
+        <w:t xml:space="preserve">” </w:t>
+      </w:r>
+      <w:r>
+        <w:t>que tiene disponibles la API.</w:t>
+      </w:r>
+    </w:p>
+    <w:p>
+      <w:r>
+        <w:t>La documentación se puede encontrar en el siguiente enlace:</w:t>
+      </w:r>
+    </w:p>
+    <w:p>
+      <w:hyperlink r:id="rId71" w:history="1">
+        <w:r>
+          <w:rPr>
+            <w:rStyle w:val="Hipervnculo"/>
+          </w:rPr>
+          <w:t>https://mee-3.gitbook.io/mee-api-documentation/reference/a</w:t>
+        </w:r>
+        <w:r>
+          <w:rPr>
+            <w:rStyle w:val="Hipervnculo"/>
+          </w:rPr>
+          <w:t>p</w:t>
+        </w:r>
+        <w:r>
+          <w:rPr>
+            <w:rStyle w:val="Hipervnculo"/>
+          </w:rPr>
+          <w:t>i-reference</w:t>
+        </w:r>
+      </w:hyperlink>
     </w:p>
     <w:p>
       <w:pPr>
@@ -16357,6 +18473,7 @@
           <w:rFonts w:asciiTheme="minorHAnsi" w:hAnsiTheme="minorHAnsi" w:cstheme="minorHAnsi"/>
         </w:rPr>
       </w:pPr>
+      <w:bookmarkStart w:id="76" w:name="_Toc137406728"/>
     </w:p>
     <w:p>
       <w:pPr>
@@ -16378,6 +18495,8 @@
         </w:rPr>
       </w:pPr>
     </w:p>
+    <w:p/>
+    <w:p/>
     <w:p>
       <w:pPr>
         <w:pStyle w:val="Ttulo1"/>
@@ -16387,38 +18506,6 @@
           <w:rFonts w:asciiTheme="minorHAnsi" w:hAnsiTheme="minorHAnsi" w:cstheme="minorHAnsi"/>
         </w:rPr>
       </w:pPr>
-    </w:p>
-    <w:p>
-      <w:pPr>
-        <w:pStyle w:val="Ttulo1"/>
-        <w:spacing w:line="276" w:lineRule="auto"/>
-        <w:jc w:val="both"/>
-        <w:rPr>
-          <w:rFonts w:asciiTheme="minorHAnsi" w:hAnsiTheme="minorHAnsi" w:cstheme="minorHAnsi"/>
-        </w:rPr>
-      </w:pPr>
-    </w:p>
-    <w:p>
-      <w:pPr>
-        <w:pStyle w:val="Ttulo1"/>
-        <w:spacing w:line="276" w:lineRule="auto"/>
-        <w:jc w:val="both"/>
-        <w:rPr>
-          <w:rFonts w:asciiTheme="minorHAnsi" w:hAnsiTheme="minorHAnsi" w:cstheme="minorHAnsi"/>
-        </w:rPr>
-      </w:pPr>
-    </w:p>
-    <w:p/>
-    <w:p>
-      <w:pPr>
-        <w:pStyle w:val="Ttulo1"/>
-        <w:spacing w:line="276" w:lineRule="auto"/>
-        <w:jc w:val="both"/>
-        <w:rPr>
-          <w:rFonts w:asciiTheme="minorHAnsi" w:hAnsiTheme="minorHAnsi" w:cstheme="minorHAnsi"/>
-        </w:rPr>
-      </w:pPr>
-      <w:bookmarkStart w:id="76" w:name="_Toc137406728"/>
       <w:r>
         <w:rPr>
           <w:rFonts w:asciiTheme="minorHAnsi" w:hAnsiTheme="minorHAnsi" w:cstheme="minorHAnsi"/>
@@ -16647,7 +18734,15 @@
         <w:jc w:val="both"/>
       </w:pPr>
       <w:r>
-        <w:t>Los usuarios también fueron un problema, pues en la app móvil del año pasado no era necesario guardar información del usuario ni tener un sistema de login y registro, pues la información del usuario se guardaba en su teléfono y no había varias personas compartiendo datos. En el caso de la web esto era un problema, pues era necesario tener una tabla de usuarios con su correo y contraseña para que cada usuario pudiera solo consultar sus datos, y no los de nadie más.</w:t>
+        <w:t xml:space="preserve">Los usuarios también fueron un problema, pues en la app móvil del año pasado no era necesario guardar información del usuario ni tener un sistema de </w:t>
+      </w:r>
+      <w:proofErr w:type="spellStart"/>
+      <w:r>
+        <w:t>login</w:t>
+      </w:r>
+      <w:proofErr w:type="spellEnd"/>
+      <w:r>
+        <w:t xml:space="preserve"> y registro, pues la información del usuario se guardaba en su teléfono y no había varias personas compartiendo datos. En el caso de la web esto era un problema, pues era necesario tener una tabla de usuarios con su correo y contraseña para que cada usuario pudiera solo consultar sus datos, y no los de nadie más.</w:t>
       </w:r>
     </w:p>
     <w:p>
@@ -16972,7 +19067,7 @@
       <w:r>
         <w:t xml:space="preserve">Recuperado de </w:t>
       </w:r>
-      <w:hyperlink r:id="rId71" w:history="1">
+      <w:hyperlink r:id="rId72" w:history="1">
         <w:r>
           <w:rPr>
             <w:rStyle w:val="Hipervnculo"/>
@@ -17010,7 +19105,7 @@
       <w:r>
         <w:t xml:space="preserve">Recuperado de </w:t>
       </w:r>
-      <w:hyperlink r:id="rId72" w:history="1">
+      <w:hyperlink r:id="rId73" w:history="1">
         <w:r>
           <w:rPr>
             <w:rStyle w:val="Hipervnculo"/>
@@ -17034,9 +19129,25 @@
         <w:t>3</w:t>
       </w:r>
       <w:r>
-        <w:t xml:space="preserve">). NewsAPI developers. Recuperado de </w:t>
-      </w:r>
-      <w:hyperlink r:id="rId73" w:history="1">
+        <w:t xml:space="preserve">). </w:t>
+      </w:r>
+      <w:proofErr w:type="spellStart"/>
+      <w:r>
+        <w:t>NewsAPI</w:t>
+      </w:r>
+      <w:proofErr w:type="spellEnd"/>
+      <w:r>
+        <w:t xml:space="preserve"> </w:t>
+      </w:r>
+      <w:proofErr w:type="spellStart"/>
+      <w:r>
+        <w:t>developers</w:t>
+      </w:r>
+      <w:proofErr w:type="spellEnd"/>
+      <w:r>
+        <w:t xml:space="preserve">. Recuperado de </w:t>
+      </w:r>
+      <w:hyperlink r:id="rId74" w:history="1">
         <w:r>
           <w:rPr>
             <w:rStyle w:val="Hipervnculo"/>
@@ -17053,11 +19164,16 @@
           <w:numId w:val="17"/>
         </w:numPr>
       </w:pPr>
+      <w:proofErr w:type="spellStart"/>
       <w:r>
         <w:t>G</w:t>
       </w:r>
       <w:r>
-        <w:t>News API (</w:t>
+        <w:t>News</w:t>
+      </w:r>
+      <w:proofErr w:type="spellEnd"/>
+      <w:r>
+        <w:t xml:space="preserve"> API (</w:t>
       </w:r>
       <w:r>
         <w:t>2023</w:t>
@@ -17065,13 +19181,26 @@
       <w:r>
         <w:t xml:space="preserve">). </w:t>
       </w:r>
+      <w:proofErr w:type="spellStart"/>
       <w:r>
         <w:t>GN</w:t>
       </w:r>
       <w:r>
-        <w:t xml:space="preserve">ewsAPI developers. Recuperado de </w:t>
-      </w:r>
-      <w:hyperlink r:id="rId74" w:history="1">
+        <w:t>ewsAPI</w:t>
+      </w:r>
+      <w:proofErr w:type="spellEnd"/>
+      <w:r>
+        <w:t xml:space="preserve"> </w:t>
+      </w:r>
+      <w:proofErr w:type="spellStart"/>
+      <w:r>
+        <w:t>developers</w:t>
+      </w:r>
+      <w:proofErr w:type="spellEnd"/>
+      <w:r>
+        <w:t xml:space="preserve">. Recuperado de </w:t>
+      </w:r>
+      <w:hyperlink r:id="rId75" w:history="1">
         <w:r>
           <w:rPr>
             <w:rStyle w:val="Hipervnculo"/>
@@ -17092,12 +19221,26 @@
         <w:rPr>
           <w:lang w:val="en-US"/>
         </w:rPr>
-        <w:t xml:space="preserve">Free Dictionary API (2023). Dictionaryapi. </w:t>
+        <w:t xml:space="preserve">Free Dictionary API (2023). </w:t>
+      </w:r>
+      <w:proofErr w:type="spellStart"/>
+      <w:r>
+        <w:rPr>
+          <w:lang w:val="en-US"/>
+        </w:rPr>
+        <w:t>Dictionaryapi</w:t>
+      </w:r>
+      <w:proofErr w:type="spellEnd"/>
+      <w:r>
+        <w:rPr>
+          <w:lang w:val="en-US"/>
+        </w:rPr>
+        <w:t xml:space="preserve">. </w:t>
       </w:r>
       <w:r>
         <w:t xml:space="preserve">Recuperado de </w:t>
       </w:r>
-      <w:hyperlink r:id="rId75" w:history="1">
+      <w:hyperlink r:id="rId76" w:history="1">
         <w:r>
           <w:rPr>
             <w:rStyle w:val="Hipervnculo"/>
@@ -17120,7 +19263,7 @@
       <w:r>
         <w:t xml:space="preserve">Microsoft Azure. Recuperado de </w:t>
       </w:r>
-      <w:hyperlink r:id="rId76" w:history="1">
+      <w:hyperlink r:id="rId77" w:history="1">
         <w:r>
           <w:rPr>
             <w:rStyle w:val="Hipervnculo"/>
@@ -17138,12 +19281,20 @@
         </w:numPr>
       </w:pPr>
       <w:r>
-        <w:t xml:space="preserve">Google Inc. (2023). Google Maps. </w:t>
+        <w:t xml:space="preserve">Google Inc. (2023). Google </w:t>
+      </w:r>
+      <w:proofErr w:type="spellStart"/>
+      <w:r>
+        <w:t>Maps</w:t>
+      </w:r>
+      <w:proofErr w:type="spellEnd"/>
+      <w:r>
+        <w:t xml:space="preserve">. </w:t>
       </w:r>
       <w:r>
         <w:t xml:space="preserve">Recuperado de </w:t>
       </w:r>
-      <w:hyperlink r:id="rId77" w:history="1">
+      <w:hyperlink r:id="rId78" w:history="1">
         <w:r>
           <w:rPr>
             <w:rStyle w:val="Hipervnculo"/>
@@ -17160,16 +19311,52 @@
           <w:numId w:val="17"/>
         </w:numPr>
       </w:pPr>
+      <w:proofErr w:type="spellStart"/>
       <w:r>
         <w:rPr>
           <w:lang w:val="en-US"/>
         </w:rPr>
-        <w:t xml:space="preserve">Nominatim StreetMaps (2023). OpenStreetMaps. </w:t>
+        <w:t>Nominatim</w:t>
+      </w:r>
+      <w:proofErr w:type="spellEnd"/>
+      <w:r>
+        <w:rPr>
+          <w:lang w:val="en-US"/>
+        </w:rPr>
+        <w:t xml:space="preserve"> </w:t>
+      </w:r>
+      <w:proofErr w:type="spellStart"/>
+      <w:r>
+        <w:rPr>
+          <w:lang w:val="en-US"/>
+        </w:rPr>
+        <w:t>StreetMaps</w:t>
+      </w:r>
+      <w:proofErr w:type="spellEnd"/>
+      <w:r>
+        <w:rPr>
+          <w:lang w:val="en-US"/>
+        </w:rPr>
+        <w:t xml:space="preserve"> (2023). </w:t>
+      </w:r>
+      <w:proofErr w:type="spellStart"/>
+      <w:r>
+        <w:rPr>
+          <w:lang w:val="en-US"/>
+        </w:rPr>
+        <w:t>OpenStreetMaps</w:t>
+      </w:r>
+      <w:proofErr w:type="spellEnd"/>
+      <w:r>
+        <w:rPr>
+          <w:lang w:val="en-US"/>
+        </w:rPr>
+        <w:t xml:space="preserve">. </w:t>
       </w:r>
       <w:r>
         <w:t xml:space="preserve">Recuperado de </w:t>
       </w:r>
-      <w:hyperlink r:id="rId78" w:history="1">
+      <w:hyperlink r:id="rId79" w:history="1">
         <w:r>
           <w:rPr>
             <w:rStyle w:val="Hipervnculo"/>
@@ -17201,7 +19388,7 @@
       <w:r>
         <w:t xml:space="preserve">Recuperado de </w:t>
       </w:r>
-      <w:hyperlink r:id="rId79" w:history="1">
+      <w:hyperlink r:id="rId80" w:history="1">
         <w:r>
           <w:rPr>
             <w:rStyle w:val="Hipervnculo"/>
@@ -17219,15 +19406,41 @@
         </w:numPr>
       </w:pPr>
       <w:r>
-        <w:t xml:space="preserve">Henry Boisdequin (2020). </w:t>
-      </w:r>
-      <w:r>
-        <w:t>React vs Vue vs Angular vs Svelte</w:t>
-      </w:r>
+        <w:t xml:space="preserve">Henry </w:t>
+      </w:r>
+      <w:proofErr w:type="spellStart"/>
+      <w:r>
+        <w:t>Boisdequin</w:t>
+      </w:r>
+      <w:proofErr w:type="spellEnd"/>
+      <w:r>
+        <w:t xml:space="preserve"> (2020). </w:t>
+      </w:r>
+      <w:proofErr w:type="spellStart"/>
+      <w:r>
+        <w:t>React</w:t>
+      </w:r>
+      <w:proofErr w:type="spellEnd"/>
+      <w:r>
+        <w:t xml:space="preserve"> vs </w:t>
+      </w:r>
+      <w:proofErr w:type="spellStart"/>
+      <w:r>
+        <w:t>Vue</w:t>
+      </w:r>
+      <w:proofErr w:type="spellEnd"/>
+      <w:r>
+        <w:t xml:space="preserve"> vs Angular vs </w:t>
+      </w:r>
+      <w:proofErr w:type="spellStart"/>
+      <w:r>
+        <w:t>Svelte</w:t>
+      </w:r>
+      <w:proofErr w:type="spellEnd"/>
       <w:r>
         <w:t xml:space="preserve"> . Recuperado de </w:t>
       </w:r>
-      <w:hyperlink r:id="rId80" w:history="1">
+      <w:hyperlink r:id="rId81" w:history="1">
         <w:r>
           <w:rPr>
             <w:rStyle w:val="Hipervnculo"/>
@@ -17307,7 +19520,39 @@
           <w:b/>
           <w:bCs/>
         </w:rPr>
-        <w:t>Visual Studio Code (VSCode):</w:t>
+        <w:t xml:space="preserve">Visual Studio </w:t>
+      </w:r>
+      <w:proofErr w:type="spellStart"/>
+      <w:r>
+        <w:rPr>
+          <w:b/>
+          <w:bCs/>
+        </w:rPr>
+        <w:t>Code</w:t>
+      </w:r>
+      <w:proofErr w:type="spellEnd"/>
+      <w:r>
+        <w:rPr>
+          <w:b/>
+          <w:bCs/>
+        </w:rPr>
+        <w:t xml:space="preserve"> (</w:t>
+      </w:r>
+      <w:proofErr w:type="spellStart"/>
+      <w:r>
+        <w:rPr>
+          <w:b/>
+          <w:bCs/>
+        </w:rPr>
+        <w:t>VSCode</w:t>
+      </w:r>
+      <w:proofErr w:type="spellEnd"/>
+      <w:r>
+        <w:rPr>
+          <w:b/>
+          <w:bCs/>
+        </w:rPr>
+        <w:t>):</w:t>
       </w:r>
       <w:r>
         <w:t xml:space="preserve"> Herramienta fundamental y la más usada en todo el proyecto, pues es el IDE (entorno de desarrollo) utilizado para crear la web al completo, tanto interfaz como la funcionalidad y complementos de esta.</w:t>
@@ -17345,7 +19590,23 @@
           <w:b/>
           <w:bCs/>
         </w:rPr>
-        <w:t xml:space="preserve">Microsoft Word y Microsoft Power Point: </w:t>
+        <w:t xml:space="preserve">Microsoft Word y Microsoft </w:t>
+      </w:r>
+      <w:proofErr w:type="spellStart"/>
+      <w:r>
+        <w:rPr>
+          <w:b/>
+          <w:bCs/>
+        </w:rPr>
+        <w:t>Power</w:t>
+      </w:r>
+      <w:proofErr w:type="spellEnd"/>
+      <w:r>
+        <w:rPr>
+          <w:b/>
+          <w:bCs/>
+        </w:rPr>
+        <w:t xml:space="preserve"> Point: </w:t>
       </w:r>
       <w:r>
         <w:t>Utilizado para la confección de la memoria de la presentación del proyecto.</w:t>
@@ -17359,12 +19620,21 @@
         </w:numPr>
         <w:jc w:val="both"/>
       </w:pPr>
-      <w:r>
-        <w:rPr>
-          <w:b/>
-          <w:bCs/>
-        </w:rPr>
-        <w:t>Weather API:</w:t>
+      <w:proofErr w:type="spellStart"/>
+      <w:r>
+        <w:rPr>
+          <w:b/>
+          <w:bCs/>
+        </w:rPr>
+        <w:t>Weather</w:t>
+      </w:r>
+      <w:proofErr w:type="spellEnd"/>
+      <w:r>
+        <w:rPr>
+          <w:b/>
+          <w:bCs/>
+        </w:rPr>
+        <w:t xml:space="preserve"> API:</w:t>
       </w:r>
       <w:r>
         <w:t xml:space="preserve"> Utilizado para la obtención de los datos meteorológicos.</w:t>
@@ -17407,12 +19677,21 @@
         </w:numPr>
         <w:jc w:val="both"/>
       </w:pPr>
-      <w:r>
-        <w:rPr>
-          <w:b/>
-          <w:bCs/>
-        </w:rPr>
-        <w:t xml:space="preserve">GNews API: </w:t>
+      <w:proofErr w:type="spellStart"/>
+      <w:r>
+        <w:rPr>
+          <w:b/>
+          <w:bCs/>
+        </w:rPr>
+        <w:t>GNews</w:t>
+      </w:r>
+      <w:proofErr w:type="spellEnd"/>
+      <w:r>
+        <w:rPr>
+          <w:b/>
+          <w:bCs/>
+        </w:rPr>
+        <w:t xml:space="preserve"> API: </w:t>
       </w:r>
       <w:r>
         <w:t>Utilizado para obtener la información y las noticias del apartado de noticias.</w:t>
@@ -17426,12 +19705,37 @@
         </w:numPr>
         <w:jc w:val="both"/>
       </w:pPr>
-      <w:r>
-        <w:rPr>
-          <w:b/>
-          <w:bCs/>
-        </w:rPr>
-        <w:t xml:space="preserve">Github / Github Pages: </w:t>
+      <w:proofErr w:type="spellStart"/>
+      <w:r>
+        <w:rPr>
+          <w:b/>
+          <w:bCs/>
+        </w:rPr>
+        <w:t>Github</w:t>
+      </w:r>
+      <w:proofErr w:type="spellEnd"/>
+      <w:r>
+        <w:rPr>
+          <w:b/>
+          <w:bCs/>
+        </w:rPr>
+        <w:t xml:space="preserve"> / </w:t>
+      </w:r>
+      <w:proofErr w:type="spellStart"/>
+      <w:r>
+        <w:rPr>
+          <w:b/>
+          <w:bCs/>
+        </w:rPr>
+        <w:t>Github</w:t>
+      </w:r>
+      <w:proofErr w:type="spellEnd"/>
+      <w:r>
+        <w:rPr>
+          <w:b/>
+          <w:bCs/>
+        </w:rPr>
+        <w:t xml:space="preserve"> Pages: </w:t>
       </w:r>
       <w:r>
         <w:t>Utilizado como control de versiones de todo el código del proyecto. Además, la web se ha subido a Internet haciendo uso de una de sus aplicaciones llamada GitHub Pages.</w:t>
@@ -17450,10 +19754,34 @@
           <w:b/>
           <w:bCs/>
         </w:rPr>
-        <w:t>000webhost by Hostinger:</w:t>
-      </w:r>
-      <w:r>
-        <w:t xml:space="preserve"> Utilizado para “hostear” la API en PHP y Base de Datos donde se almacenan y extraen todos los datos de la aplicación web.</w:t>
+        <w:t xml:space="preserve">000webhost </w:t>
+      </w:r>
+      <w:proofErr w:type="spellStart"/>
+      <w:r>
+        <w:rPr>
+          <w:b/>
+          <w:bCs/>
+        </w:rPr>
+        <w:t>by</w:t>
+      </w:r>
+      <w:proofErr w:type="spellEnd"/>
+      <w:r>
+        <w:rPr>
+          <w:b/>
+          <w:bCs/>
+        </w:rPr>
+        <w:t xml:space="preserve"> Hostinger:</w:t>
+      </w:r>
+      <w:r>
+        <w:t xml:space="preserve"> Utilizado para “</w:t>
+      </w:r>
+      <w:proofErr w:type="spellStart"/>
+      <w:r>
+        <w:t>hostear</w:t>
+      </w:r>
+      <w:proofErr w:type="spellEnd"/>
+      <w:r>
+        <w:t>” la API en PHP y Base de Datos donde se almacenan y extraen todos los datos de la aplicación web.</w:t>
       </w:r>
     </w:p>
     <w:p>
@@ -17620,7 +19948,31 @@
         <w:t>IDE:</w:t>
       </w:r>
       <w:r>
-        <w:t xml:space="preserve"> El entorno de desarrollo integrado (Integrated Development Enviroment) son programas o “software” utilizados por programadores y desarrolladores para facilitar la creación y desarrollo de aplicaciones y otro tipo de software. Estos IDE proporcionan al desarrollador las herramientas básicas y avanzadas para facilitar ciertas tareas, así como ciertas ayudas (autocorrección de palabra, sugerencias, indicador de errores, etc.)</w:t>
+        <w:t xml:space="preserve"> El entorno de desarrollo integrado (</w:t>
+      </w:r>
+      <w:proofErr w:type="spellStart"/>
+      <w:r>
+        <w:t>Integrated</w:t>
+      </w:r>
+      <w:proofErr w:type="spellEnd"/>
+      <w:r>
+        <w:t xml:space="preserve"> </w:t>
+      </w:r>
+      <w:proofErr w:type="spellStart"/>
+      <w:r>
+        <w:t>Development</w:t>
+      </w:r>
+      <w:proofErr w:type="spellEnd"/>
+      <w:r>
+        <w:t xml:space="preserve"> </w:t>
+      </w:r>
+      <w:proofErr w:type="spellStart"/>
+      <w:r>
+        <w:t>Enviroment</w:t>
+      </w:r>
+      <w:proofErr w:type="spellEnd"/>
+      <w:r>
+        <w:t>) son programas o “software” utilizados por programadores y desarrolladores para facilitar la creación y desarrollo de aplicaciones y otro tipo de software. Estos IDE proporcionan al desarrollador las herramientas básicas y avanzadas para facilitar ciertas tareas, así como ciertas ayudas (autocorrección de palabra, sugerencias, indicador de errores, etc.)</w:t>
       </w:r>
     </w:p>
     <w:p>
@@ -17643,7 +19995,23 @@
       </w:r>
       <w:bookmarkStart w:id="88" w:name="_Hlk135832864"/>
       <w:r>
-        <w:t>Una Interfaz del Programa de Aplicación (Aplication Programming Interface) es un conjunto de reglas que permite que varios programas se comuniquen entre sí y se transfieran datos de uno al otro. Para ello los datos se almacenan en un servidor, el cual permite a varios clientes extraer esos datos a través de llamadas HTTP</w:t>
+        <w:t>Una Interfaz del Programa de Aplicación (</w:t>
+      </w:r>
+      <w:proofErr w:type="spellStart"/>
+      <w:r>
+        <w:t>Aplication</w:t>
+      </w:r>
+      <w:proofErr w:type="spellEnd"/>
+      <w:r>
+        <w:t xml:space="preserve"> </w:t>
+      </w:r>
+      <w:proofErr w:type="spellStart"/>
+      <w:r>
+        <w:t>Programming</w:t>
+      </w:r>
+      <w:proofErr w:type="spellEnd"/>
+      <w:r>
+        <w:t xml:space="preserve"> Interface) es un conjunto de reglas que permite que varios programas se comuniquen entre sí y se transfieran datos de uno al otro. Para ello los datos se almacenan en un servidor, el cual permite a varios clientes extraer esos datos a través de llamadas HTTP</w:t>
       </w:r>
       <w:r>
         <w:t>.</w:t>
@@ -17676,8 +20044,13 @@
         </w:rPr>
         <w:t xml:space="preserve"> </w:t>
       </w:r>
-      <w:r>
-        <w:t>Asynchronous JavaScript and XML es una técnica de desarrollo web que permite la comunicación asíncrona entre un servidor y un cliente, sin necesidad de recargar completamente la página. Se basa en el uso conjunto de tecnologías como JavaScript y XML.</w:t>
+      <w:proofErr w:type="spellStart"/>
+      <w:r>
+        <w:t>Asynchronous</w:t>
+      </w:r>
+      <w:proofErr w:type="spellEnd"/>
+      <w:r>
+        <w:t xml:space="preserve"> JavaScript and XML es una técnica de desarrollo web que permite la comunicación asíncrona entre un servidor y un cliente, sin necesidad de recargar completamente la página. Se basa en el uso conjunto de tecnologías como JavaScript y XML.</w:t>
       </w:r>
     </w:p>
     <w:p>
@@ -17703,7 +20076,15 @@
         <w:t>:</w:t>
       </w:r>
       <w:r>
-        <w:t xml:space="preserve"> "Single Page Application" (Aplicación de una sola página). Es un tipo de aplicación web que carga una única página inicial y luego actualiza el contenido dinámicamente sin recargar la página completa</w:t>
+        <w:t xml:space="preserve"> "Single Page </w:t>
+      </w:r>
+      <w:proofErr w:type="spellStart"/>
+      <w:r>
+        <w:t>Application</w:t>
+      </w:r>
+      <w:proofErr w:type="spellEnd"/>
+      <w:r>
+        <w:t>" (Aplicación de una sola página). Es un tipo de aplicación web que carga una única página inicial y luego actualiza el contenido dinámicamente sin recargar la página completa</w:t>
       </w:r>
       <w:r>
         <w:t>.</w:t>
@@ -17794,6 +20175,7 @@
         </w:numPr>
         <w:jc w:val="both"/>
       </w:pPr>
+      <w:proofErr w:type="spellStart"/>
       <w:r>
         <w:rPr>
           <w:b/>
@@ -17806,7 +20188,15 @@
           <w:b/>
           <w:bCs/>
         </w:rPr>
-        <w:t>treaming:</w:t>
+        <w:t>treaming</w:t>
+      </w:r>
+      <w:proofErr w:type="spellEnd"/>
+      <w:r>
+        <w:rPr>
+          <w:b/>
+          <w:bCs/>
+        </w:rPr>
+        <w:t>:</w:t>
       </w:r>
       <w:r>
         <w:t xml:space="preserve"> </w:t>
@@ -17827,12 +20217,21 @@
           <w:bCs/>
         </w:rPr>
       </w:pPr>
-      <w:r>
-        <w:rPr>
-          <w:b/>
-          <w:bCs/>
-        </w:rPr>
-        <w:t>TypeScript:</w:t>
+      <w:proofErr w:type="spellStart"/>
+      <w:r>
+        <w:rPr>
+          <w:b/>
+          <w:bCs/>
+        </w:rPr>
+        <w:t>TypeScript</w:t>
+      </w:r>
+      <w:proofErr w:type="spellEnd"/>
+      <w:r>
+        <w:rPr>
+          <w:b/>
+          <w:bCs/>
+        </w:rPr>
+        <w:t>:</w:t>
       </w:r>
       <w:r>
         <w:t xml:space="preserve"> </w:t>
@@ -17854,8 +20253,17 @@
           <w:b/>
           <w:bCs/>
         </w:rPr>
-        <w:t>(API) endpoint</w:t>
-      </w:r>
+        <w:t xml:space="preserve">(API) </w:t>
+      </w:r>
+      <w:proofErr w:type="spellStart"/>
+      <w:r>
+        <w:rPr>
+          <w:b/>
+          <w:bCs/>
+        </w:rPr>
+        <w:t>endpoint</w:t>
+      </w:r>
+      <w:proofErr w:type="spellEnd"/>
       <w:r>
         <w:t>:</w:t>
       </w:r>
@@ -17874,18 +20282,51 @@
         </w:numPr>
         <w:jc w:val="both"/>
       </w:pPr>
-      <w:r>
-        <w:rPr>
-          <w:b/>
-          <w:bCs/>
-        </w:rPr>
-        <w:t>Query (Sentencia):</w:t>
+      <w:proofErr w:type="spellStart"/>
+      <w:r>
+        <w:rPr>
+          <w:b/>
+          <w:bCs/>
+        </w:rPr>
+        <w:t>Query</w:t>
+      </w:r>
+      <w:proofErr w:type="spellEnd"/>
+      <w:r>
+        <w:rPr>
+          <w:b/>
+          <w:bCs/>
+        </w:rPr>
+        <w:t xml:space="preserve"> (Sentencia):</w:t>
       </w:r>
       <w:r>
         <w:t xml:space="preserve"> </w:t>
       </w:r>
       <w:r>
-        <w:t>Una declaración o instrucción escrita en el lenguaje SQL (Structured Query Language) que se utiliza para recuperar, manipular o modificar datos en una base de datos.</w:t>
+        <w:t>Una declaración o instrucción escrita en el lenguaje SQL (</w:t>
+      </w:r>
+      <w:proofErr w:type="spellStart"/>
+      <w:r>
+        <w:t>Structured</w:t>
+      </w:r>
+      <w:proofErr w:type="spellEnd"/>
+      <w:r>
+        <w:t xml:space="preserve"> </w:t>
+      </w:r>
+      <w:proofErr w:type="spellStart"/>
+      <w:r>
+        <w:t>Query</w:t>
+      </w:r>
+      <w:proofErr w:type="spellEnd"/>
+      <w:r>
+        <w:t xml:space="preserve"> </w:t>
+      </w:r>
+      <w:proofErr w:type="spellStart"/>
+      <w:r>
+        <w:t>Language</w:t>
+      </w:r>
+      <w:proofErr w:type="spellEnd"/>
+      <w:r>
+        <w:t>) que se utiliza para recuperar, manipular o modificar datos en una base de datos.</w:t>
       </w:r>
     </w:p>
     <w:p>
@@ -18102,7 +20543,7 @@
       </w:pPr>
     </w:p>
     <w:sectPr>
-      <w:footerReference w:type="default" r:id="rId81"/>
+      <w:footerReference w:type="default" r:id="rId82"/>
       <w:pgSz w:w="11906" w:h="16838"/>
       <w:pgMar w:top="1417" w:right="1701" w:bottom="1417" w:left="1701" w:header="708" w:footer="708" w:gutter="0"/>
       <w:cols w:space="708"/>
@@ -18146,8 +20587,13 @@
       <w:jc w:val="right"/>
     </w:pPr>
     <w:r>
-      <w:t>Alejandro Ruiz Alfás</w:t>
+      <w:t xml:space="preserve">Alejandro Ruiz </w:t>
     </w:r>
+    <w:proofErr w:type="spellStart"/>
+    <w:r>
+      <w:t>Alfás</w:t>
+    </w:r>
+    <w:proofErr w:type="spellEnd"/>
     <w:r>
       <w:tab/>
     </w:r>
@@ -22239,6 +24685,18 @@
     <w:uiPriority w:val="99"/>
     <w:rsid w:val="0050137F"/>
   </w:style>
+  <w:style w:type="character" w:styleId="Hipervnculovisitado">
+    <w:name w:val="FollowedHyperlink"/>
+    <w:basedOn w:val="Fuentedeprrafopredeter"/>
+    <w:uiPriority w:val="99"/>
+    <w:semiHidden/>
+    <w:unhideWhenUsed/>
+    <w:rsid w:val="00F73DA9"/>
+    <w:rPr>
+      <w:color w:val="954F72" w:themeColor="followedHyperlink"/>
+      <w:u w:val="single"/>
+    </w:rPr>
+  </w:style>
 </w:styles>
 </file>
 
